--- a/Geral/Impacta-es13-gen-Referencias.docx
+++ b/Geral/Impacta-es13-gen-Referencias.docx
@@ -83,32 +83,8 @@
             <w:r>
               <w:t>Referencias</w:t>
             </w:r>
-            <w:r>
-              <w:t xml:space="preserve"> </w:t>
-            </w:r>
-            <w:r>
-              <w:rPr>
-                <w:b w:val="0"/>
-                <w:i/>
-              </w:rPr>
-              <w:t>(</w:t>
-            </w:r>
-            <w:proofErr w:type="spellStart"/>
-            <w:r>
-              <w:rPr>
-                <w:b w:val="0"/>
-                <w:i/>
-              </w:rPr>
-              <w:t>References</w:t>
-            </w:r>
-            <w:proofErr w:type="spellEnd"/>
-            <w:r>
-              <w:rPr>
-                <w:b w:val="0"/>
-                <w:i/>
-              </w:rPr>
-              <w:t>)</w:t>
-            </w:r>
+            <w:bookmarkStart w:id="0" w:name="_GoBack"/>
+            <w:bookmarkEnd w:id="0"/>
           </w:p>
         </w:tc>
       </w:tr>
@@ -344,10 +320,7 @@
     <w:p/>
     <w:p/>
     <w:p/>
-    <w:p>
-      <w:bookmarkStart w:id="0" w:name="_GoBack"/>
-      <w:bookmarkEnd w:id="0"/>
-    </w:p>
+    <w:p/>
     <w:p/>
     <w:p/>
     <w:p/>
@@ -4275,7 +4248,7 @@
 </file>
 
 <file path=customXml/itemProps1.xml><?xml version="1.0" encoding="utf-8"?>
-<ds:datastoreItem xmlns:ds="http://schemas.openxmlformats.org/officeDocument/2006/customXml" ds:itemID="{05581B19-067A-4ED0-8997-0C64B15202FE}">
+<ds:datastoreItem xmlns:ds="http://schemas.openxmlformats.org/officeDocument/2006/customXml" ds:itemID="{19B81010-D35E-4190-9EF4-3E6039D179C9}">
   <ds:schemaRefs>
     <ds:schemaRef ds:uri="http://schemas.openxmlformats.org/officeDocument/2006/bibliography"/>
   </ds:schemaRefs>

--- a/Geral/Impacta-es13-gen-Referencias.docx
+++ b/Geral/Impacta-es13-gen-Referencias.docx
@@ -1,6 +1,6 @@
 
 <file path=word/document.xml><?xml version="1.0" encoding="utf-8"?>
-<w:document xmlns:wpc="http://schemas.microsoft.com/office/word/2010/wordprocessingCanvas" xmlns:mc="http://schemas.openxmlformats.org/markup-compatibility/2006" xmlns:o="urn:schemas-microsoft-com:office:office" xmlns:r="http://schemas.openxmlformats.org/officeDocument/2006/relationships" xmlns:m="http://schemas.openxmlformats.org/officeDocument/2006/math" xmlns:v="urn:schemas-microsoft-com:vml" xmlns:wp14="http://schemas.microsoft.com/office/word/2010/wordprocessingDrawing" xmlns:wp="http://schemas.openxmlformats.org/drawingml/2006/wordprocessingDrawing" xmlns:w10="urn:schemas-microsoft-com:office:word" xmlns:w="http://schemas.openxmlformats.org/wordprocessingml/2006/main" xmlns:w14="http://schemas.microsoft.com/office/word/2010/wordml" xmlns:w15="http://schemas.microsoft.com/office/word/2012/wordml" xmlns:wpg="http://schemas.microsoft.com/office/word/2010/wordprocessingGroup" xmlns:wpi="http://schemas.microsoft.com/office/word/2010/wordprocessingInk" xmlns:wne="http://schemas.microsoft.com/office/word/2006/wordml" xmlns:wps="http://schemas.microsoft.com/office/word/2010/wordprocessingShape" mc:Ignorable="w14 w15 wp14">
+<w:document xmlns:wpc="http://schemas.microsoft.com/office/word/2010/wordprocessingCanvas" xmlns:cx="http://schemas.microsoft.com/office/drawing/2014/chartex" xmlns:cx1="http://schemas.microsoft.com/office/drawing/2015/9/8/chartex" xmlns:cx2="http://schemas.microsoft.com/office/drawing/2015/10/21/chartex" xmlns:mc="http://schemas.openxmlformats.org/markup-compatibility/2006" xmlns:o="urn:schemas-microsoft-com:office:office" xmlns:r="http://schemas.openxmlformats.org/officeDocument/2006/relationships" xmlns:m="http://schemas.openxmlformats.org/officeDocument/2006/math" xmlns:v="urn:schemas-microsoft-com:vml" xmlns:wp14="http://schemas.microsoft.com/office/word/2010/wordprocessingDrawing" xmlns:wp="http://schemas.openxmlformats.org/drawingml/2006/wordprocessingDrawing" xmlns:w10="urn:schemas-microsoft-com:office:word" xmlns:w="http://schemas.openxmlformats.org/wordprocessingml/2006/main" xmlns:w14="http://schemas.microsoft.com/office/word/2010/wordml" xmlns:w15="http://schemas.microsoft.com/office/word/2012/wordml" xmlns:w16se="http://schemas.microsoft.com/office/word/2015/wordml/symex" xmlns:wpg="http://schemas.microsoft.com/office/word/2010/wordprocessingGroup" xmlns:wpi="http://schemas.microsoft.com/office/word/2010/wordprocessingInk" xmlns:wne="http://schemas.microsoft.com/office/word/2006/wordml" xmlns:wps="http://schemas.microsoft.com/office/word/2010/wordprocessingShape" mc:Ignorable="w14 w15 w16se wp14">
   <w:body>
     <w:tbl>
       <w:tblPr>
@@ -81,10 +81,14 @@
               <w:spacing w:before="0"/>
             </w:pPr>
             <w:r>
-              <w:t>Referencias</w:t>
+              <w:t>Refer</w:t>
             </w:r>
-            <w:bookmarkStart w:id="0" w:name="_GoBack"/>
-            <w:bookmarkEnd w:id="0"/>
+            <w:r>
+              <w:t>ê</w:t>
+            </w:r>
+            <w:r>
+              <w:t>ncias</w:t>
+            </w:r>
           </w:p>
         </w:tc>
       </w:tr>
@@ -293,6 +297,8 @@
         <w:tab/>
         <w:t>N/A</w:t>
       </w:r>
+      <w:bookmarkStart w:id="0" w:name="_GoBack"/>
+      <w:bookmarkEnd w:id="0"/>
     </w:p>
     <w:p/>
     <w:p/>
@@ -548,6 +554,9 @@
       <w:pPr>
         <w:pStyle w:val="Legenda-Notas"/>
         <w:jc w:val="left"/>
+        <w:rPr>
+          <w:lang w:val="pt-BR"/>
+        </w:rPr>
       </w:pPr>
     </w:p>
     <w:sectPr>
@@ -569,7 +578,7 @@
 </file>
 
 <file path=word/endnotes.xml><?xml version="1.0" encoding="utf-8"?>
-<w:endnotes xmlns:wpc="http://schemas.microsoft.com/office/word/2010/wordprocessingCanvas" xmlns:mc="http://schemas.openxmlformats.org/markup-compatibility/2006" xmlns:o="urn:schemas-microsoft-com:office:office" xmlns:r="http://schemas.openxmlformats.org/officeDocument/2006/relationships" xmlns:m="http://schemas.openxmlformats.org/officeDocument/2006/math" xmlns:v="urn:schemas-microsoft-com:vml" xmlns:wp14="http://schemas.microsoft.com/office/word/2010/wordprocessingDrawing" xmlns:wp="http://schemas.openxmlformats.org/drawingml/2006/wordprocessingDrawing" xmlns:w10="urn:schemas-microsoft-com:office:word" xmlns:w="http://schemas.openxmlformats.org/wordprocessingml/2006/main" xmlns:w14="http://schemas.microsoft.com/office/word/2010/wordml" xmlns:w15="http://schemas.microsoft.com/office/word/2012/wordml" xmlns:wpg="http://schemas.microsoft.com/office/word/2010/wordprocessingGroup" xmlns:wpi="http://schemas.microsoft.com/office/word/2010/wordprocessingInk" xmlns:wne="http://schemas.microsoft.com/office/word/2006/wordml" xmlns:wps="http://schemas.microsoft.com/office/word/2010/wordprocessingShape" mc:Ignorable="w14 w15 wp14">
+<w:endnotes xmlns:wpc="http://schemas.microsoft.com/office/word/2010/wordprocessingCanvas" xmlns:cx="http://schemas.microsoft.com/office/drawing/2014/chartex" xmlns:cx1="http://schemas.microsoft.com/office/drawing/2015/9/8/chartex" xmlns:cx2="http://schemas.microsoft.com/office/drawing/2015/10/21/chartex" xmlns:mc="http://schemas.openxmlformats.org/markup-compatibility/2006" xmlns:o="urn:schemas-microsoft-com:office:office" xmlns:r="http://schemas.openxmlformats.org/officeDocument/2006/relationships" xmlns:m="http://schemas.openxmlformats.org/officeDocument/2006/math" xmlns:v="urn:schemas-microsoft-com:vml" xmlns:wp14="http://schemas.microsoft.com/office/word/2010/wordprocessingDrawing" xmlns:wp="http://schemas.openxmlformats.org/drawingml/2006/wordprocessingDrawing" xmlns:w10="urn:schemas-microsoft-com:office:word" xmlns:w="http://schemas.openxmlformats.org/wordprocessingml/2006/main" xmlns:w14="http://schemas.microsoft.com/office/word/2010/wordml" xmlns:w15="http://schemas.microsoft.com/office/word/2012/wordml" xmlns:w16se="http://schemas.microsoft.com/office/word/2015/wordml/symex" xmlns:wpg="http://schemas.microsoft.com/office/word/2010/wordprocessingGroup" xmlns:wpi="http://schemas.microsoft.com/office/word/2010/wordprocessingInk" xmlns:wne="http://schemas.microsoft.com/office/word/2006/wordml" xmlns:wps="http://schemas.microsoft.com/office/word/2010/wordprocessingShape" mc:Ignorable="w14 w15 w16se wp14">
   <w:endnote w:type="separator" w:id="-1">
     <w:p>
       <w:r>
@@ -592,7 +601,7 @@
 </file>
 
 <file path=word/footer1.xml><?xml version="1.0" encoding="utf-8"?>
-<w:ftr xmlns:wpc="http://schemas.microsoft.com/office/word/2010/wordprocessingCanvas" xmlns:mc="http://schemas.openxmlformats.org/markup-compatibility/2006" xmlns:o="urn:schemas-microsoft-com:office:office" xmlns:r="http://schemas.openxmlformats.org/officeDocument/2006/relationships" xmlns:m="http://schemas.openxmlformats.org/officeDocument/2006/math" xmlns:v="urn:schemas-microsoft-com:vml" xmlns:wp14="http://schemas.microsoft.com/office/word/2010/wordprocessingDrawing" xmlns:wp="http://schemas.openxmlformats.org/drawingml/2006/wordprocessingDrawing" xmlns:w10="urn:schemas-microsoft-com:office:word" xmlns:w="http://schemas.openxmlformats.org/wordprocessingml/2006/main" xmlns:w14="http://schemas.microsoft.com/office/word/2010/wordml" xmlns:w15="http://schemas.microsoft.com/office/word/2012/wordml" xmlns:wpg="http://schemas.microsoft.com/office/word/2010/wordprocessingGroup" xmlns:wpi="http://schemas.microsoft.com/office/word/2010/wordprocessingInk" xmlns:wne="http://schemas.microsoft.com/office/word/2006/wordml" xmlns:wps="http://schemas.microsoft.com/office/word/2010/wordprocessingShape" mc:Ignorable="w14 w15 wp14">
+<w:ftr xmlns:wpc="http://schemas.microsoft.com/office/word/2010/wordprocessingCanvas" xmlns:cx="http://schemas.microsoft.com/office/drawing/2014/chartex" xmlns:cx1="http://schemas.microsoft.com/office/drawing/2015/9/8/chartex" xmlns:cx2="http://schemas.microsoft.com/office/drawing/2015/10/21/chartex" xmlns:mc="http://schemas.openxmlformats.org/markup-compatibility/2006" xmlns:o="urn:schemas-microsoft-com:office:office" xmlns:r="http://schemas.openxmlformats.org/officeDocument/2006/relationships" xmlns:m="http://schemas.openxmlformats.org/officeDocument/2006/math" xmlns:v="urn:schemas-microsoft-com:vml" xmlns:wp14="http://schemas.microsoft.com/office/word/2010/wordprocessingDrawing" xmlns:wp="http://schemas.openxmlformats.org/drawingml/2006/wordprocessingDrawing" xmlns:w10="urn:schemas-microsoft-com:office:word" xmlns:w="http://schemas.openxmlformats.org/wordprocessingml/2006/main" xmlns:w14="http://schemas.microsoft.com/office/word/2010/wordml" xmlns:w15="http://schemas.microsoft.com/office/word/2012/wordml" xmlns:w16se="http://schemas.microsoft.com/office/word/2015/wordml/symex" xmlns:wpg="http://schemas.microsoft.com/office/word/2010/wordprocessingGroup" xmlns:wpi="http://schemas.microsoft.com/office/word/2010/wordprocessingInk" xmlns:wne="http://schemas.microsoft.com/office/word/2006/wordml" xmlns:wps="http://schemas.microsoft.com/office/word/2010/wordprocessingShape" mc:Ignorable="w14 w15 w16se wp14">
   <w:tbl>
     <w:tblPr>
       <w:tblW w:w="5000" w:type="pct"/>
@@ -719,7 +728,7 @@
 </file>
 
 <file path=word/footer2.xml><?xml version="1.0" encoding="utf-8"?>
-<w:ftr xmlns:wpc="http://schemas.microsoft.com/office/word/2010/wordprocessingCanvas" xmlns:mc="http://schemas.openxmlformats.org/markup-compatibility/2006" xmlns:o="urn:schemas-microsoft-com:office:office" xmlns:r="http://schemas.openxmlformats.org/officeDocument/2006/relationships" xmlns:m="http://schemas.openxmlformats.org/officeDocument/2006/math" xmlns:v="urn:schemas-microsoft-com:vml" xmlns:wp14="http://schemas.microsoft.com/office/word/2010/wordprocessingDrawing" xmlns:wp="http://schemas.openxmlformats.org/drawingml/2006/wordprocessingDrawing" xmlns:w10="urn:schemas-microsoft-com:office:word" xmlns:w="http://schemas.openxmlformats.org/wordprocessingml/2006/main" xmlns:w14="http://schemas.microsoft.com/office/word/2010/wordml" xmlns:w15="http://schemas.microsoft.com/office/word/2012/wordml" xmlns:wpg="http://schemas.microsoft.com/office/word/2010/wordprocessingGroup" xmlns:wpi="http://schemas.microsoft.com/office/word/2010/wordprocessingInk" xmlns:wne="http://schemas.microsoft.com/office/word/2006/wordml" xmlns:wps="http://schemas.microsoft.com/office/word/2010/wordprocessingShape" mc:Ignorable="w14 w15 wp14">
+<w:ftr xmlns:wpc="http://schemas.microsoft.com/office/word/2010/wordprocessingCanvas" xmlns:cx="http://schemas.microsoft.com/office/drawing/2014/chartex" xmlns:cx1="http://schemas.microsoft.com/office/drawing/2015/9/8/chartex" xmlns:cx2="http://schemas.microsoft.com/office/drawing/2015/10/21/chartex" xmlns:mc="http://schemas.openxmlformats.org/markup-compatibility/2006" xmlns:o="urn:schemas-microsoft-com:office:office" xmlns:r="http://schemas.openxmlformats.org/officeDocument/2006/relationships" xmlns:m="http://schemas.openxmlformats.org/officeDocument/2006/math" xmlns:v="urn:schemas-microsoft-com:vml" xmlns:wp14="http://schemas.microsoft.com/office/word/2010/wordprocessingDrawing" xmlns:wp="http://schemas.openxmlformats.org/drawingml/2006/wordprocessingDrawing" xmlns:w10="urn:schemas-microsoft-com:office:word" xmlns:w="http://schemas.openxmlformats.org/wordprocessingml/2006/main" xmlns:w14="http://schemas.microsoft.com/office/word/2010/wordml" xmlns:w15="http://schemas.microsoft.com/office/word/2012/wordml" xmlns:w16se="http://schemas.microsoft.com/office/word/2015/wordml/symex" xmlns:wpg="http://schemas.microsoft.com/office/word/2010/wordprocessingGroup" xmlns:wpi="http://schemas.microsoft.com/office/word/2010/wordprocessingInk" xmlns:wne="http://schemas.microsoft.com/office/word/2006/wordml" xmlns:wps="http://schemas.microsoft.com/office/word/2010/wordprocessingShape" mc:Ignorable="w14 w15 w16se wp14">
   <w:tbl>
     <w:tblPr>
       <w:tblW w:w="5000" w:type="pct"/>
@@ -887,7 +896,7 @@
 </file>
 
 <file path=word/footnotes.xml><?xml version="1.0" encoding="utf-8"?>
-<w:footnotes xmlns:wpc="http://schemas.microsoft.com/office/word/2010/wordprocessingCanvas" xmlns:mc="http://schemas.openxmlformats.org/markup-compatibility/2006" xmlns:o="urn:schemas-microsoft-com:office:office" xmlns:r="http://schemas.openxmlformats.org/officeDocument/2006/relationships" xmlns:m="http://schemas.openxmlformats.org/officeDocument/2006/math" xmlns:v="urn:schemas-microsoft-com:vml" xmlns:wp14="http://schemas.microsoft.com/office/word/2010/wordprocessingDrawing" xmlns:wp="http://schemas.openxmlformats.org/drawingml/2006/wordprocessingDrawing" xmlns:w10="urn:schemas-microsoft-com:office:word" xmlns:w="http://schemas.openxmlformats.org/wordprocessingml/2006/main" xmlns:w14="http://schemas.microsoft.com/office/word/2010/wordml" xmlns:w15="http://schemas.microsoft.com/office/word/2012/wordml" xmlns:wpg="http://schemas.microsoft.com/office/word/2010/wordprocessingGroup" xmlns:wpi="http://schemas.microsoft.com/office/word/2010/wordprocessingInk" xmlns:wne="http://schemas.microsoft.com/office/word/2006/wordml" xmlns:wps="http://schemas.microsoft.com/office/word/2010/wordprocessingShape" mc:Ignorable="w14 w15 wp14">
+<w:footnotes xmlns:wpc="http://schemas.microsoft.com/office/word/2010/wordprocessingCanvas" xmlns:cx="http://schemas.microsoft.com/office/drawing/2014/chartex" xmlns:cx1="http://schemas.microsoft.com/office/drawing/2015/9/8/chartex" xmlns:cx2="http://schemas.microsoft.com/office/drawing/2015/10/21/chartex" xmlns:mc="http://schemas.openxmlformats.org/markup-compatibility/2006" xmlns:o="urn:schemas-microsoft-com:office:office" xmlns:r="http://schemas.openxmlformats.org/officeDocument/2006/relationships" xmlns:m="http://schemas.openxmlformats.org/officeDocument/2006/math" xmlns:v="urn:schemas-microsoft-com:vml" xmlns:wp14="http://schemas.microsoft.com/office/word/2010/wordprocessingDrawing" xmlns:wp="http://schemas.openxmlformats.org/drawingml/2006/wordprocessingDrawing" xmlns:w10="urn:schemas-microsoft-com:office:word" xmlns:w="http://schemas.openxmlformats.org/wordprocessingml/2006/main" xmlns:w14="http://schemas.microsoft.com/office/word/2010/wordml" xmlns:w15="http://schemas.microsoft.com/office/word/2012/wordml" xmlns:w16se="http://schemas.microsoft.com/office/word/2015/wordml/symex" xmlns:wpg="http://schemas.microsoft.com/office/word/2010/wordprocessingGroup" xmlns:wpi="http://schemas.microsoft.com/office/word/2010/wordprocessingInk" xmlns:wne="http://schemas.microsoft.com/office/word/2006/wordml" xmlns:wps="http://schemas.microsoft.com/office/word/2010/wordprocessingShape" mc:Ignorable="w14 w15 w16se wp14">
   <w:footnote w:type="separator" w:id="-1">
     <w:p>
       <w:r>
@@ -910,7 +919,7 @@
 </file>
 
 <file path=word/header1.xml><?xml version="1.0" encoding="utf-8"?>
-<w:hdr xmlns:wpc="http://schemas.microsoft.com/office/word/2010/wordprocessingCanvas" xmlns:mc="http://schemas.openxmlformats.org/markup-compatibility/2006" xmlns:o="urn:schemas-microsoft-com:office:office" xmlns:r="http://schemas.openxmlformats.org/officeDocument/2006/relationships" xmlns:m="http://schemas.openxmlformats.org/officeDocument/2006/math" xmlns:v="urn:schemas-microsoft-com:vml" xmlns:wp14="http://schemas.microsoft.com/office/word/2010/wordprocessingDrawing" xmlns:wp="http://schemas.openxmlformats.org/drawingml/2006/wordprocessingDrawing" xmlns:w10="urn:schemas-microsoft-com:office:word" xmlns:w="http://schemas.openxmlformats.org/wordprocessingml/2006/main" xmlns:w14="http://schemas.microsoft.com/office/word/2010/wordml" xmlns:w15="http://schemas.microsoft.com/office/word/2012/wordml" xmlns:wpg="http://schemas.microsoft.com/office/word/2010/wordprocessingGroup" xmlns:wpi="http://schemas.microsoft.com/office/word/2010/wordprocessingInk" xmlns:wne="http://schemas.microsoft.com/office/word/2006/wordml" xmlns:wps="http://schemas.microsoft.com/office/word/2010/wordprocessingShape" mc:Ignorable="w14 w15 wp14">
+<w:hdr xmlns:wpc="http://schemas.microsoft.com/office/word/2010/wordprocessingCanvas" xmlns:cx="http://schemas.microsoft.com/office/drawing/2014/chartex" xmlns:cx1="http://schemas.microsoft.com/office/drawing/2015/9/8/chartex" xmlns:cx2="http://schemas.microsoft.com/office/drawing/2015/10/21/chartex" xmlns:mc="http://schemas.openxmlformats.org/markup-compatibility/2006" xmlns:o="urn:schemas-microsoft-com:office:office" xmlns:r="http://schemas.openxmlformats.org/officeDocument/2006/relationships" xmlns:m="http://schemas.openxmlformats.org/officeDocument/2006/math" xmlns:v="urn:schemas-microsoft-com:vml" xmlns:wp14="http://schemas.microsoft.com/office/word/2010/wordprocessingDrawing" xmlns:wp="http://schemas.openxmlformats.org/drawingml/2006/wordprocessingDrawing" xmlns:w10="urn:schemas-microsoft-com:office:word" xmlns:w="http://schemas.openxmlformats.org/wordprocessingml/2006/main" xmlns:w14="http://schemas.microsoft.com/office/word/2010/wordml" xmlns:w15="http://schemas.microsoft.com/office/word/2012/wordml" xmlns:w16se="http://schemas.microsoft.com/office/word/2015/wordml/symex" xmlns:wpg="http://schemas.microsoft.com/office/word/2010/wordprocessingGroup" xmlns:wpi="http://schemas.microsoft.com/office/word/2010/wordprocessingInk" xmlns:wne="http://schemas.microsoft.com/office/word/2006/wordml" xmlns:wps="http://schemas.microsoft.com/office/word/2010/wordprocessingShape" mc:Ignorable="w14 w15 w16se wp14">
   <w:tbl>
     <w:tblPr>
       <w:tblW w:w="5000" w:type="pct"/>
@@ -1061,7 +1070,7 @@
 </file>
 
 <file path=word/header2.xml><?xml version="1.0" encoding="utf-8"?>
-<w:hdr xmlns:wpc="http://schemas.microsoft.com/office/word/2010/wordprocessingCanvas" xmlns:mc="http://schemas.openxmlformats.org/markup-compatibility/2006" xmlns:o="urn:schemas-microsoft-com:office:office" xmlns:r="http://schemas.openxmlformats.org/officeDocument/2006/relationships" xmlns:m="http://schemas.openxmlformats.org/officeDocument/2006/math" xmlns:v="urn:schemas-microsoft-com:vml" xmlns:wp14="http://schemas.microsoft.com/office/word/2010/wordprocessingDrawing" xmlns:wp="http://schemas.openxmlformats.org/drawingml/2006/wordprocessingDrawing" xmlns:w10="urn:schemas-microsoft-com:office:word" xmlns:w="http://schemas.openxmlformats.org/wordprocessingml/2006/main" xmlns:w14="http://schemas.microsoft.com/office/word/2010/wordml" xmlns:w15="http://schemas.microsoft.com/office/word/2012/wordml" xmlns:wpg="http://schemas.microsoft.com/office/word/2010/wordprocessingGroup" xmlns:wpi="http://schemas.microsoft.com/office/word/2010/wordprocessingInk" xmlns:wne="http://schemas.microsoft.com/office/word/2006/wordml" xmlns:wps="http://schemas.microsoft.com/office/word/2010/wordprocessingShape" mc:Ignorable="w14 w15 wp14">
+<w:hdr xmlns:wpc="http://schemas.microsoft.com/office/word/2010/wordprocessingCanvas" xmlns:cx="http://schemas.microsoft.com/office/drawing/2014/chartex" xmlns:cx1="http://schemas.microsoft.com/office/drawing/2015/9/8/chartex" xmlns:cx2="http://schemas.microsoft.com/office/drawing/2015/10/21/chartex" xmlns:mc="http://schemas.openxmlformats.org/markup-compatibility/2006" xmlns:o="urn:schemas-microsoft-com:office:office" xmlns:r="http://schemas.openxmlformats.org/officeDocument/2006/relationships" xmlns:m="http://schemas.openxmlformats.org/officeDocument/2006/math" xmlns:v="urn:schemas-microsoft-com:vml" xmlns:wp14="http://schemas.microsoft.com/office/word/2010/wordprocessingDrawing" xmlns:wp="http://schemas.openxmlformats.org/drawingml/2006/wordprocessingDrawing" xmlns:w10="urn:schemas-microsoft-com:office:word" xmlns:w="http://schemas.openxmlformats.org/wordprocessingml/2006/main" xmlns:w14="http://schemas.microsoft.com/office/word/2010/wordml" xmlns:w15="http://schemas.microsoft.com/office/word/2012/wordml" xmlns:w16se="http://schemas.microsoft.com/office/word/2015/wordml/symex" xmlns:wpg="http://schemas.microsoft.com/office/word/2010/wordprocessingGroup" xmlns:wpi="http://schemas.microsoft.com/office/word/2010/wordprocessingInk" xmlns:wne="http://schemas.microsoft.com/office/word/2006/wordml" xmlns:wps="http://schemas.microsoft.com/office/word/2010/wordprocessingShape" mc:Ignorable="w14 w15 w16se wp14">
   <w:p>
     <w:pPr>
       <w:pStyle w:val="Cabealho"/>
@@ -1112,7 +1121,7 @@
 </file>
 
 <file path=word/numbering.xml><?xml version="1.0" encoding="utf-8"?>
-<w:numbering xmlns:wpc="http://schemas.microsoft.com/office/word/2010/wordprocessingCanvas" xmlns:mc="http://schemas.openxmlformats.org/markup-compatibility/2006" xmlns:o="urn:schemas-microsoft-com:office:office" xmlns:r="http://schemas.openxmlformats.org/officeDocument/2006/relationships" xmlns:m="http://schemas.openxmlformats.org/officeDocument/2006/math" xmlns:v="urn:schemas-microsoft-com:vml" xmlns:wp14="http://schemas.microsoft.com/office/word/2010/wordprocessingDrawing" xmlns:wp="http://schemas.openxmlformats.org/drawingml/2006/wordprocessingDrawing" xmlns:w10="urn:schemas-microsoft-com:office:word" xmlns:w="http://schemas.openxmlformats.org/wordprocessingml/2006/main" xmlns:w14="http://schemas.microsoft.com/office/word/2010/wordml" xmlns:w15="http://schemas.microsoft.com/office/word/2012/wordml" xmlns:wpg="http://schemas.microsoft.com/office/word/2010/wordprocessingGroup" xmlns:wpi="http://schemas.microsoft.com/office/word/2010/wordprocessingInk" xmlns:wne="http://schemas.microsoft.com/office/word/2006/wordml" xmlns:wps="http://schemas.microsoft.com/office/word/2010/wordprocessingShape" mc:Ignorable="w14 w15 wp14">
+<w:numbering xmlns:wpc="http://schemas.microsoft.com/office/word/2010/wordprocessingCanvas" xmlns:cx="http://schemas.microsoft.com/office/drawing/2014/chartex" xmlns:cx1="http://schemas.microsoft.com/office/drawing/2015/9/8/chartex" xmlns:cx2="http://schemas.microsoft.com/office/drawing/2015/10/21/chartex" xmlns:mc="http://schemas.openxmlformats.org/markup-compatibility/2006" xmlns:o="urn:schemas-microsoft-com:office:office" xmlns:r="http://schemas.openxmlformats.org/officeDocument/2006/relationships" xmlns:m="http://schemas.openxmlformats.org/officeDocument/2006/math" xmlns:v="urn:schemas-microsoft-com:vml" xmlns:wp14="http://schemas.microsoft.com/office/word/2010/wordprocessingDrawing" xmlns:wp="http://schemas.openxmlformats.org/drawingml/2006/wordprocessingDrawing" xmlns:w10="urn:schemas-microsoft-com:office:word" xmlns:w="http://schemas.openxmlformats.org/wordprocessingml/2006/main" xmlns:w14="http://schemas.microsoft.com/office/word/2010/wordml" xmlns:w15="http://schemas.microsoft.com/office/word/2012/wordml" xmlns:w16se="http://schemas.microsoft.com/office/word/2015/wordml/symex" xmlns:wpg="http://schemas.microsoft.com/office/word/2010/wordprocessingGroup" xmlns:wpi="http://schemas.microsoft.com/office/word/2010/wordprocessingInk" xmlns:wne="http://schemas.microsoft.com/office/word/2006/wordml" xmlns:wps="http://schemas.microsoft.com/office/word/2010/wordprocessingShape" mc:Ignorable="w14 w15 w16se wp14">
   <w:abstractNum w:abstractNumId="0" w15:restartNumberingAfterBreak="0">
     <w:nsid w:val="010B3253"/>
     <w:multiLevelType w:val="hybridMultilevel"/>
@@ -2861,7 +2870,7 @@
 </file>
 
 <file path=word/styles.xml><?xml version="1.0" encoding="utf-8"?>
-<w:styles xmlns:mc="http://schemas.openxmlformats.org/markup-compatibility/2006" xmlns:r="http://schemas.openxmlformats.org/officeDocument/2006/relationships" xmlns:w="http://schemas.openxmlformats.org/wordprocessingml/2006/main" xmlns:w14="http://schemas.microsoft.com/office/word/2010/wordml" xmlns:w15="http://schemas.microsoft.com/office/word/2012/wordml" mc:Ignorable="w14 w15">
+<w:styles xmlns:mc="http://schemas.openxmlformats.org/markup-compatibility/2006" xmlns:r="http://schemas.openxmlformats.org/officeDocument/2006/relationships" xmlns:w="http://schemas.openxmlformats.org/wordprocessingml/2006/main" xmlns:w14="http://schemas.microsoft.com/office/word/2010/wordml" xmlns:w15="http://schemas.microsoft.com/office/word/2012/wordml" xmlns:w16se="http://schemas.microsoft.com/office/word/2015/wordml/symex" mc:Ignorable="w14 w15 w16se">
   <w:docDefaults>
     <w:rPrDefault>
       <w:rPr>
@@ -2871,7 +2880,7 @@
     </w:rPrDefault>
     <w:pPrDefault/>
   </w:docDefaults>
-  <w:latentStyles w:defLockedState="0" w:defUIPriority="0" w:defSemiHidden="0" w:defUnhideWhenUsed="0" w:defQFormat="0" w:count="371">
+  <w:latentStyles w:defLockedState="0" w:defUIPriority="0" w:defSemiHidden="0" w:defUnhideWhenUsed="0" w:defQFormat="0" w:count="373">
     <w:lsdException w:name="Normal" w:qFormat="1"/>
     <w:lsdException w:name="heading 1" w:qFormat="1"/>
     <w:lsdException w:name="heading 2" w:qFormat="1"/>
@@ -2965,7 +2974,6 @@
     <w:lsdException w:name="HTML Sample" w:semiHidden="1" w:unhideWhenUsed="1"/>
     <w:lsdException w:name="HTML Typewriter" w:semiHidden="1" w:unhideWhenUsed="1"/>
     <w:lsdException w:name="HTML Variable" w:semiHidden="1" w:unhideWhenUsed="1"/>
-    <w:lsdException w:name="Normal Table" w:semiHidden="1" w:unhideWhenUsed="1"/>
     <w:lsdException w:name="annotation subject" w:semiHidden="1" w:unhideWhenUsed="1"/>
     <w:lsdException w:name="No List" w:semiHidden="1" w:unhideWhenUsed="1"/>
     <w:lsdException w:name="Outline List 1" w:semiHidden="1" w:unhideWhenUsed="1"/>
@@ -3011,10 +3019,8 @@
     <w:lsdException w:name="Table Subtle 1" w:semiHidden="1" w:unhideWhenUsed="1"/>
     <w:lsdException w:name="Table Subtle 2" w:semiHidden="1" w:unhideWhenUsed="1"/>
     <w:lsdException w:name="Table Web 1" w:semiHidden="1" w:unhideWhenUsed="1"/>
-    <w:lsdException w:name="Table Web 2" w:semiHidden="1" w:unhideWhenUsed="1"/>
     <w:lsdException w:name="Table Web 3" w:semiHidden="1" w:unhideWhenUsed="1"/>
     <w:lsdException w:name="Balloon Text" w:semiHidden="1" w:unhideWhenUsed="1"/>
-    <w:lsdException w:name="Table Theme" w:semiHidden="1" w:unhideWhenUsed="1"/>
     <w:lsdException w:name="Placeholder Text" w:semiHidden="1" w:uiPriority="99"/>
     <w:lsdException w:name="No Spacing" w:uiPriority="1" w:qFormat="1"/>
     <w:lsdException w:name="Light Shading" w:uiPriority="60"/>
@@ -3230,6 +3236,8 @@
     <w:lsdException w:name="List Table 5 Dark Accent 6" w:uiPriority="50"/>
     <w:lsdException w:name="List Table 6 Colorful Accent 6" w:uiPriority="51"/>
     <w:lsdException w:name="List Table 7 Colorful Accent 6" w:uiPriority="52"/>
+    <w:lsdException w:name="Mention" w:semiHidden="1" w:uiPriority="99" w:unhideWhenUsed="1"/>
+    <w:lsdException w:name="Smart Hyperlink" w:semiHidden="1" w:uiPriority="99" w:unhideWhenUsed="1"/>
   </w:latentStyles>
   <w:style w:type="paragraph" w:default="1" w:styleId="Normal">
     <w:name w:val="Normal"/>
@@ -4248,7 +4256,7 @@
 </file>
 
 <file path=customXml/itemProps1.xml><?xml version="1.0" encoding="utf-8"?>
-<ds:datastoreItem xmlns:ds="http://schemas.openxmlformats.org/officeDocument/2006/customXml" ds:itemID="{19B81010-D35E-4190-9EF4-3E6039D179C9}">
+<ds:datastoreItem xmlns:ds="http://schemas.openxmlformats.org/officeDocument/2006/customXml" ds:itemID="{2D12ACC6-4D88-466E-AB22-E3B61466BB28}">
   <ds:schemaRefs>
     <ds:schemaRef ds:uri="http://schemas.openxmlformats.org/officeDocument/2006/bibliography"/>
   </ds:schemaRefs>

--- a/Geral/Impacta-es13-gen-Referencias.docx
+++ b/Geral/Impacta-es13-gen-Referencias.docx
@@ -19,6 +19,9 @@
         <w:gridCol w:w="1078"/>
       </w:tblGrid>
       <w:tr>
+        <w:trPr>
+          <w:trHeight w:val="315"/>
+        </w:trPr>
         <w:tc>
           <w:tcPr>
             <w:tcW w:w="5000" w:type="pct"/>
@@ -64,6 +67,9 @@
         </w:tc>
       </w:tr>
       <w:tr>
+        <w:trPr>
+          <w:trHeight w:val="512"/>
+        </w:trPr>
         <w:tc>
           <w:tcPr>
             <w:tcW w:w="5000" w:type="pct"/>
@@ -94,7 +100,7 @@
       </w:tr>
       <w:tr>
         <w:trPr>
-          <w:trHeight w:val="45"/>
+          <w:trHeight w:val="59"/>
         </w:trPr>
         <w:tc>
           <w:tcPr>
@@ -182,6 +188,9 @@
         </w:tc>
       </w:tr>
       <w:tr>
+        <w:trPr>
+          <w:trHeight w:val="256"/>
+        </w:trPr>
         <w:tc>
           <w:tcPr>
             <w:tcW w:w="2098" w:type="pct"/>
@@ -272,6 +281,170 @@
           </w:p>
         </w:tc>
       </w:tr>
+      <w:tr>
+        <w:trPr>
+          <w:trHeight w:val="256"/>
+        </w:trPr>
+        <w:tc>
+          <w:tcPr>
+            <w:tcW w:w="2098" w:type="pct"/>
+            <w:tcBorders>
+              <w:top w:val="nil"/>
+              <w:left w:val="nil"/>
+              <w:bottom w:val="nil"/>
+              <w:right w:val="nil"/>
+            </w:tcBorders>
+          </w:tcPr>
+          <w:p>
+            <w:pPr>
+              <w:pStyle w:val="ItensCabealhoeRodap"/>
+              <w:spacing w:before="0"/>
+            </w:pPr>
+            <w:r>
+              <w:t xml:space="preserve">Pedro Henrique </w:t>
+            </w:r>
+          </w:p>
+        </w:tc>
+        <w:tc>
+          <w:tcPr>
+            <w:tcW w:w="2003" w:type="pct"/>
+            <w:tcBorders>
+              <w:top w:val="nil"/>
+              <w:left w:val="nil"/>
+              <w:bottom w:val="nil"/>
+              <w:right w:val="nil"/>
+            </w:tcBorders>
+          </w:tcPr>
+          <w:p>
+            <w:pPr>
+              <w:pStyle w:val="ItensCabealhoeRodap"/>
+              <w:spacing w:before="0"/>
+            </w:pPr>
+          </w:p>
+        </w:tc>
+        <w:tc>
+          <w:tcPr>
+            <w:tcW w:w="356" w:type="pct"/>
+            <w:tcBorders>
+              <w:top w:val="nil"/>
+              <w:left w:val="nil"/>
+              <w:bottom w:val="nil"/>
+              <w:right w:val="nil"/>
+            </w:tcBorders>
+          </w:tcPr>
+          <w:p>
+            <w:pPr>
+              <w:pStyle w:val="ItensCabealhoeRodap"/>
+              <w:spacing w:before="0"/>
+            </w:pPr>
+            <w:r>
+              <w:t>1.0</w:t>
+            </w:r>
+          </w:p>
+        </w:tc>
+        <w:tc>
+          <w:tcPr>
+            <w:tcW w:w="543" w:type="pct"/>
+            <w:tcBorders>
+              <w:top w:val="nil"/>
+              <w:left w:val="nil"/>
+              <w:bottom w:val="nil"/>
+              <w:right w:val="nil"/>
+            </w:tcBorders>
+          </w:tcPr>
+          <w:p>
+            <w:pPr>
+              <w:pStyle w:val="ItensCabealhoeRodap"/>
+              <w:spacing w:before="0"/>
+            </w:pPr>
+            <w:r>
+              <w:t>22/08/2016</w:t>
+            </w:r>
+          </w:p>
+        </w:tc>
+      </w:tr>
+      <w:tr>
+        <w:trPr>
+          <w:trHeight w:val="256"/>
+        </w:trPr>
+        <w:tc>
+          <w:tcPr>
+            <w:tcW w:w="2098" w:type="pct"/>
+            <w:tcBorders>
+              <w:top w:val="nil"/>
+              <w:left w:val="nil"/>
+              <w:bottom w:val="nil"/>
+              <w:right w:val="nil"/>
+            </w:tcBorders>
+          </w:tcPr>
+          <w:p>
+            <w:pPr>
+              <w:pStyle w:val="ItensCabealhoeRodap"/>
+              <w:spacing w:before="0"/>
+            </w:pPr>
+            <w:r>
+              <w:t xml:space="preserve">Eduardo Tadeu </w:t>
+            </w:r>
+          </w:p>
+        </w:tc>
+        <w:tc>
+          <w:tcPr>
+            <w:tcW w:w="2003" w:type="pct"/>
+            <w:tcBorders>
+              <w:top w:val="nil"/>
+              <w:left w:val="nil"/>
+              <w:bottom w:val="nil"/>
+              <w:right w:val="nil"/>
+            </w:tcBorders>
+          </w:tcPr>
+          <w:p>
+            <w:pPr>
+              <w:pStyle w:val="ItensCabealhoeRodap"/>
+              <w:spacing w:before="0"/>
+            </w:pPr>
+          </w:p>
+        </w:tc>
+        <w:tc>
+          <w:tcPr>
+            <w:tcW w:w="356" w:type="pct"/>
+            <w:tcBorders>
+              <w:top w:val="nil"/>
+              <w:left w:val="nil"/>
+              <w:bottom w:val="nil"/>
+              <w:right w:val="nil"/>
+            </w:tcBorders>
+          </w:tcPr>
+          <w:p>
+            <w:pPr>
+              <w:pStyle w:val="ItensCabealhoeRodap"/>
+              <w:spacing w:before="0"/>
+            </w:pPr>
+            <w:r>
+              <w:t>1.0</w:t>
+            </w:r>
+          </w:p>
+        </w:tc>
+        <w:tc>
+          <w:tcPr>
+            <w:tcW w:w="543" w:type="pct"/>
+            <w:tcBorders>
+              <w:top w:val="nil"/>
+              <w:left w:val="nil"/>
+              <w:bottom w:val="nil"/>
+              <w:right w:val="nil"/>
+            </w:tcBorders>
+          </w:tcPr>
+          <w:p>
+            <w:pPr>
+              <w:pStyle w:val="ItensCabealhoeRodap"/>
+              <w:spacing w:before="0"/>
+            </w:pPr>
+            <w:r>
+              <w:t>22/08/2016</w:t>
+            </w:r>
+          </w:p>
+        </w:tc>
+      </w:tr>
     </w:tbl>
     <w:p>
       <w:pPr>
@@ -293,12 +466,85 @@
       </w:r>
     </w:p>
     <w:p>
+      <w:pPr>
+        <w:pStyle w:val="PargrafodaLista"/>
+        <w:numPr>
+          <w:ilvl w:val="0"/>
+          <w:numId w:val="22"/>
+        </w:numPr>
+      </w:pPr>
       <w:r>
-        <w:tab/>
-        <w:t>N/A</w:t>
+        <w:t>Fornecedores</w:t>
+      </w:r>
+    </w:p>
+    <w:p>
+      <w:pPr>
+        <w:pStyle w:val="PargrafodaLista"/>
+        <w:numPr>
+          <w:ilvl w:val="1"/>
+          <w:numId w:val="22"/>
+        </w:numPr>
+      </w:pPr>
+      <w:r>
+        <w:t>abelharainha.ards.com.br</w:t>
+      </w:r>
+    </w:p>
+    <w:p>
+      <w:pPr>
+        <w:pStyle w:val="PargrafodaLista"/>
+        <w:numPr>
+          <w:ilvl w:val="1"/>
+          <w:numId w:val="22"/>
+        </w:numPr>
+      </w:pPr>
+      <w:r>
+        <w:t xml:space="preserve"> linetti.com.br</w:t>
+      </w:r>
+    </w:p>
+    <w:p>
+      <w:pPr>
+        <w:pStyle w:val="PargrafodaLista"/>
+        <w:numPr>
+          <w:ilvl w:val="1"/>
+          <w:numId w:val="22"/>
+        </w:numPr>
+      </w:pPr>
+      <w:r>
+        <w:t xml:space="preserve"> marisa.com.br</w:t>
+      </w:r>
+    </w:p>
+    <w:p>
+      <w:pPr>
+        <w:pStyle w:val="PargrafodaLista"/>
+        <w:numPr>
+          <w:ilvl w:val="1"/>
+          <w:numId w:val="22"/>
+        </w:numPr>
+      </w:pPr>
+      <w:r>
+        <w:t xml:space="preserve"> </w:t>
       </w:r>
       <w:bookmarkStart w:id="0" w:name="_GoBack"/>
       <w:bookmarkEnd w:id="0"/>
+      <w:r>
+        <w:t>lucys.com.br</w:t>
+      </w:r>
+    </w:p>
+    <w:p>
+      <w:pPr>
+        <w:pStyle w:val="PargrafodaLista"/>
+        <w:numPr>
+          <w:ilvl w:val="0"/>
+          <w:numId w:val="0"/>
+        </w:numPr>
+        <w:ind w:left="1440"/>
+      </w:pPr>
+      <w:r>
+        <w:br/>
+      </w:r>
+      <w:r>
+        <w:br/>
+      </w:r>
     </w:p>
     <w:p/>
     <w:p/>
@@ -2658,6 +2904,119 @@
     </w:lvl>
   </w:abstractNum>
   <w:abstractNum w:abstractNumId="13" w15:restartNumberingAfterBreak="0">
+    <w:nsid w:val="6A0A53B2"/>
+    <w:multiLevelType w:val="hybridMultilevel"/>
+    <w:tmpl w:val="39CA6792"/>
+    <w:lvl w:ilvl="0" w:tplc="04160001">
+      <w:start w:val="1"/>
+      <w:numFmt w:val="bullet"/>
+      <w:lvlText w:val=""/>
+      <w:lvlJc w:val="left"/>
+      <w:pPr>
+        <w:ind w:left="720" w:hanging="360"/>
+      </w:pPr>
+      <w:rPr>
+        <w:rFonts w:ascii="Symbol" w:hAnsi="Symbol" w:hint="default"/>
+      </w:rPr>
+    </w:lvl>
+    <w:lvl w:ilvl="1" w:tplc="04160003">
+      <w:start w:val="1"/>
+      <w:numFmt w:val="bullet"/>
+      <w:lvlText w:val="o"/>
+      <w:lvlJc w:val="left"/>
+      <w:pPr>
+        <w:ind w:left="1440" w:hanging="360"/>
+      </w:pPr>
+      <w:rPr>
+        <w:rFonts w:ascii="Courier New" w:hAnsi="Courier New" w:cs="Courier New" w:hint="default"/>
+      </w:rPr>
+    </w:lvl>
+    <w:lvl w:ilvl="2" w:tplc="04160005" w:tentative="1">
+      <w:start w:val="1"/>
+      <w:numFmt w:val="bullet"/>
+      <w:lvlText w:val=""/>
+      <w:lvlJc w:val="left"/>
+      <w:pPr>
+        <w:ind w:left="2160" w:hanging="360"/>
+      </w:pPr>
+      <w:rPr>
+        <w:rFonts w:ascii="Wingdings" w:hAnsi="Wingdings" w:hint="default"/>
+      </w:rPr>
+    </w:lvl>
+    <w:lvl w:ilvl="3" w:tplc="04160001" w:tentative="1">
+      <w:start w:val="1"/>
+      <w:numFmt w:val="bullet"/>
+      <w:lvlText w:val=""/>
+      <w:lvlJc w:val="left"/>
+      <w:pPr>
+        <w:ind w:left="2880" w:hanging="360"/>
+      </w:pPr>
+      <w:rPr>
+        <w:rFonts w:ascii="Symbol" w:hAnsi="Symbol" w:hint="default"/>
+      </w:rPr>
+    </w:lvl>
+    <w:lvl w:ilvl="4" w:tplc="04160003" w:tentative="1">
+      <w:start w:val="1"/>
+      <w:numFmt w:val="bullet"/>
+      <w:lvlText w:val="o"/>
+      <w:lvlJc w:val="left"/>
+      <w:pPr>
+        <w:ind w:left="3600" w:hanging="360"/>
+      </w:pPr>
+      <w:rPr>
+        <w:rFonts w:ascii="Courier New" w:hAnsi="Courier New" w:cs="Courier New" w:hint="default"/>
+      </w:rPr>
+    </w:lvl>
+    <w:lvl w:ilvl="5" w:tplc="04160005" w:tentative="1">
+      <w:start w:val="1"/>
+      <w:numFmt w:val="bullet"/>
+      <w:lvlText w:val=""/>
+      <w:lvlJc w:val="left"/>
+      <w:pPr>
+        <w:ind w:left="4320" w:hanging="360"/>
+      </w:pPr>
+      <w:rPr>
+        <w:rFonts w:ascii="Wingdings" w:hAnsi="Wingdings" w:hint="default"/>
+      </w:rPr>
+    </w:lvl>
+    <w:lvl w:ilvl="6" w:tplc="04160001" w:tentative="1">
+      <w:start w:val="1"/>
+      <w:numFmt w:val="bullet"/>
+      <w:lvlText w:val=""/>
+      <w:lvlJc w:val="left"/>
+      <w:pPr>
+        <w:ind w:left="5040" w:hanging="360"/>
+      </w:pPr>
+      <w:rPr>
+        <w:rFonts w:ascii="Symbol" w:hAnsi="Symbol" w:hint="default"/>
+      </w:rPr>
+    </w:lvl>
+    <w:lvl w:ilvl="7" w:tplc="04160003" w:tentative="1">
+      <w:start w:val="1"/>
+      <w:numFmt w:val="bullet"/>
+      <w:lvlText w:val="o"/>
+      <w:lvlJc w:val="left"/>
+      <w:pPr>
+        <w:ind w:left="5760" w:hanging="360"/>
+      </w:pPr>
+      <w:rPr>
+        <w:rFonts w:ascii="Courier New" w:hAnsi="Courier New" w:cs="Courier New" w:hint="default"/>
+      </w:rPr>
+    </w:lvl>
+    <w:lvl w:ilvl="8" w:tplc="04160005" w:tentative="1">
+      <w:start w:val="1"/>
+      <w:numFmt w:val="bullet"/>
+      <w:lvlText w:val=""/>
+      <w:lvlJc w:val="left"/>
+      <w:pPr>
+        <w:ind w:left="6480" w:hanging="360"/>
+      </w:pPr>
+      <w:rPr>
+        <w:rFonts w:ascii="Wingdings" w:hAnsi="Wingdings" w:hint="default"/>
+      </w:rPr>
+    </w:lvl>
+  </w:abstractNum>
+  <w:abstractNum w:abstractNumId="14" w15:restartNumberingAfterBreak="0">
     <w:nsid w:val="725F6FE2"/>
     <w:multiLevelType w:val="hybridMultilevel"/>
     <w:tmpl w:val="0FE08304"/>
@@ -2846,7 +3205,7 @@
     <w:abstractNumId w:val="9"/>
   </w:num>
   <w:num w:numId="15">
-    <w:abstractNumId w:val="13"/>
+    <w:abstractNumId w:val="14"/>
   </w:num>
   <w:num w:numId="16">
     <w:abstractNumId w:val="4"/>
@@ -2865,6 +3224,9 @@
   </w:num>
   <w:num w:numId="21">
     <w:abstractNumId w:val="5"/>
+  </w:num>
+  <w:num w:numId="22">
+    <w:abstractNumId w:val="13"/>
   </w:num>
 </w:numbering>
 </file>
@@ -2974,6 +3336,7 @@
     <w:lsdException w:name="HTML Sample" w:semiHidden="1" w:unhideWhenUsed="1"/>
     <w:lsdException w:name="HTML Typewriter" w:semiHidden="1" w:unhideWhenUsed="1"/>
     <w:lsdException w:name="HTML Variable" w:semiHidden="1" w:unhideWhenUsed="1"/>
+    <w:lsdException w:name="Normal Table" w:semiHidden="1" w:unhideWhenUsed="1"/>
     <w:lsdException w:name="annotation subject" w:semiHidden="1" w:unhideWhenUsed="1"/>
     <w:lsdException w:name="No List" w:semiHidden="1" w:unhideWhenUsed="1"/>
     <w:lsdException w:name="Outline List 1" w:semiHidden="1" w:unhideWhenUsed="1"/>
@@ -3019,8 +3382,10 @@
     <w:lsdException w:name="Table Subtle 1" w:semiHidden="1" w:unhideWhenUsed="1"/>
     <w:lsdException w:name="Table Subtle 2" w:semiHidden="1" w:unhideWhenUsed="1"/>
     <w:lsdException w:name="Table Web 1" w:semiHidden="1" w:unhideWhenUsed="1"/>
+    <w:lsdException w:name="Table Web 2" w:semiHidden="1" w:unhideWhenUsed="1"/>
     <w:lsdException w:name="Table Web 3" w:semiHidden="1" w:unhideWhenUsed="1"/>
     <w:lsdException w:name="Balloon Text" w:semiHidden="1" w:unhideWhenUsed="1"/>
+    <w:lsdException w:name="Table Theme" w:semiHidden="1" w:unhideWhenUsed="1"/>
     <w:lsdException w:name="Placeholder Text" w:semiHidden="1" w:uiPriority="99"/>
     <w:lsdException w:name="No Spacing" w:uiPriority="1" w:qFormat="1"/>
     <w:lsdException w:name="Light Shading" w:uiPriority="60"/>
@@ -4256,7 +4621,7 @@
 </file>
 
 <file path=customXml/itemProps1.xml><?xml version="1.0" encoding="utf-8"?>
-<ds:datastoreItem xmlns:ds="http://schemas.openxmlformats.org/officeDocument/2006/customXml" ds:itemID="{2D12ACC6-4D88-466E-AB22-E3B61466BB28}">
+<ds:datastoreItem xmlns:ds="http://schemas.openxmlformats.org/officeDocument/2006/customXml" ds:itemID="{C8D67F58-309E-4F34-8188-BB52EF2EFDA1}">
   <ds:schemaRefs>
     <ds:schemaRef ds:uri="http://schemas.openxmlformats.org/officeDocument/2006/bibliography"/>
   </ds:schemaRefs>

--- a/Geral/Impacta-es13-gen-Referencias.docx
+++ b/Geral/Impacta-es13-gen-Referencias.docx
@@ -458,6 +458,8 @@
           <w:szCs w:val="24"/>
         </w:rPr>
       </w:pPr>
+      <w:bookmarkStart w:id="0" w:name="_GoBack"/>
+      <w:bookmarkEnd w:id="0"/>
       <w:r>
         <w:rPr>
           <w:szCs w:val="24"/>
@@ -510,22 +512,8 @@
         </w:numPr>
       </w:pPr>
       <w:r>
-        <w:t xml:space="preserve"> marisa.com.br</w:t>
-      </w:r>
-    </w:p>
-    <w:p>
-      <w:pPr>
-        <w:pStyle w:val="PargrafodaLista"/>
-        <w:numPr>
-          <w:ilvl w:val="1"/>
-          <w:numId w:val="22"/>
-        </w:numPr>
-      </w:pPr>
-      <w:r>
         <w:t xml:space="preserve"> </w:t>
       </w:r>
-      <w:bookmarkStart w:id="0" w:name="_GoBack"/>
-      <w:bookmarkEnd w:id="0"/>
       <w:r>
         <w:t>lucys.com.br</w:t>
       </w:r>
@@ -4621,7 +4609,7 @@
 </file>
 
 <file path=customXml/itemProps1.xml><?xml version="1.0" encoding="utf-8"?>
-<ds:datastoreItem xmlns:ds="http://schemas.openxmlformats.org/officeDocument/2006/customXml" ds:itemID="{C8D67F58-309E-4F34-8188-BB52EF2EFDA1}">
+<ds:datastoreItem xmlns:ds="http://schemas.openxmlformats.org/officeDocument/2006/customXml" ds:itemID="{AF53F78B-8661-4899-A49E-712D990E8C3F}">
   <ds:schemaRefs>
     <ds:schemaRef ds:uri="http://schemas.openxmlformats.org/officeDocument/2006/bibliography"/>
   </ds:schemaRefs>

--- a/Geral/Impacta-es13-gen-Referencias.docx
+++ b/Geral/Impacta-es13-gen-Referencias.docx
@@ -1,6 +1,6 @@
 
 <file path=word/document.xml><?xml version="1.0" encoding="utf-8"?>
-<w:document xmlns:wpc="http://schemas.microsoft.com/office/word/2010/wordprocessingCanvas" xmlns:cx="http://schemas.microsoft.com/office/drawing/2014/chartex" xmlns:cx1="http://schemas.microsoft.com/office/drawing/2015/9/8/chartex" xmlns:cx2="http://schemas.microsoft.com/office/drawing/2015/10/21/chartex" xmlns:mc="http://schemas.openxmlformats.org/markup-compatibility/2006" xmlns:o="urn:schemas-microsoft-com:office:office" xmlns:r="http://schemas.openxmlformats.org/officeDocument/2006/relationships" xmlns:m="http://schemas.openxmlformats.org/officeDocument/2006/math" xmlns:v="urn:schemas-microsoft-com:vml" xmlns:wp14="http://schemas.microsoft.com/office/word/2010/wordprocessingDrawing" xmlns:wp="http://schemas.openxmlformats.org/drawingml/2006/wordprocessingDrawing" xmlns:w10="urn:schemas-microsoft-com:office:word" xmlns:w="http://schemas.openxmlformats.org/wordprocessingml/2006/main" xmlns:w14="http://schemas.microsoft.com/office/word/2010/wordml" xmlns:w15="http://schemas.microsoft.com/office/word/2012/wordml" xmlns:w16se="http://schemas.microsoft.com/office/word/2015/wordml/symex" xmlns:wpg="http://schemas.microsoft.com/office/word/2010/wordprocessingGroup" xmlns:wpi="http://schemas.microsoft.com/office/word/2010/wordprocessingInk" xmlns:wne="http://schemas.microsoft.com/office/word/2006/wordml" xmlns:wps="http://schemas.microsoft.com/office/word/2010/wordprocessingShape" mc:Ignorable="w14 w15 w16se wp14">
+<w:document xmlns:wpc="http://schemas.microsoft.com/office/word/2010/wordprocessingCanvas" xmlns:mc="http://schemas.openxmlformats.org/markup-compatibility/2006" xmlns:o="urn:schemas-microsoft-com:office:office" xmlns:r="http://schemas.openxmlformats.org/officeDocument/2006/relationships" xmlns:m="http://schemas.openxmlformats.org/officeDocument/2006/math" xmlns:v="urn:schemas-microsoft-com:vml" xmlns:wp14="http://schemas.microsoft.com/office/word/2010/wordprocessingDrawing" xmlns:wp="http://schemas.openxmlformats.org/drawingml/2006/wordprocessingDrawing" xmlns:w10="urn:schemas-microsoft-com:office:word" xmlns:w="http://schemas.openxmlformats.org/wordprocessingml/2006/main" xmlns:w14="http://schemas.microsoft.com/office/word/2010/wordml" xmlns:w15="http://schemas.microsoft.com/office/word/2012/wordml" xmlns:wpg="http://schemas.microsoft.com/office/word/2010/wordprocessingGroup" xmlns:wpi="http://schemas.microsoft.com/office/word/2010/wordprocessingInk" xmlns:wne="http://schemas.microsoft.com/office/word/2006/wordml" xmlns:wps="http://schemas.microsoft.com/office/word/2010/wordprocessingShape" mc:Ignorable="w14 w15 wp14">
   <w:body>
     <w:tbl>
       <w:tblPr>
@@ -337,9 +337,6 @@
               <w:pStyle w:val="ItensCabealhoeRodap"/>
               <w:spacing w:before="0"/>
             </w:pPr>
-            <w:r>
-              <w:t>1.0</w:t>
-            </w:r>
           </w:p>
         </w:tc>
         <w:tc>
@@ -357,9 +354,6 @@
               <w:pStyle w:val="ItensCabealhoeRodap"/>
               <w:spacing w:before="0"/>
             </w:pPr>
-            <w:r>
-              <w:t>22/08/2016</w:t>
-            </w:r>
           </w:p>
         </w:tc>
       </w:tr>
@@ -419,9 +413,6 @@
               <w:pStyle w:val="ItensCabealhoeRodap"/>
               <w:spacing w:before="0"/>
             </w:pPr>
-            <w:r>
-              <w:t>1.0</w:t>
-            </w:r>
           </w:p>
         </w:tc>
         <w:tc>
@@ -439,9 +430,6 @@
               <w:pStyle w:val="ItensCabealhoeRodap"/>
               <w:spacing w:before="0"/>
             </w:pPr>
-            <w:r>
-              <w:t>22/08/2016</w:t>
-            </w:r>
           </w:p>
         </w:tc>
       </w:tr>
@@ -458,8 +446,6 @@
           <w:szCs w:val="24"/>
         </w:rPr>
       </w:pPr>
-      <w:bookmarkStart w:id="0" w:name="_GoBack"/>
-      <w:bookmarkEnd w:id="0"/>
       <w:r>
         <w:rPr>
           <w:szCs w:val="24"/>
@@ -549,14 +535,10 @@
     <w:p/>
     <w:p/>
     <w:p/>
-    <w:p/>
-    <w:p/>
-    <w:p/>
-    <w:p/>
-    <w:p/>
-    <w:p/>
-    <w:p/>
-    <w:p/>
+    <w:p>
+      <w:bookmarkStart w:id="0" w:name="_GoBack"/>
+      <w:bookmarkEnd w:id="0"/>
+    </w:p>
     <w:p/>
     <w:p/>
     <w:p/>
@@ -812,7 +794,7 @@
 </file>
 
 <file path=word/endnotes.xml><?xml version="1.0" encoding="utf-8"?>
-<w:endnotes xmlns:wpc="http://schemas.microsoft.com/office/word/2010/wordprocessingCanvas" xmlns:cx="http://schemas.microsoft.com/office/drawing/2014/chartex" xmlns:cx1="http://schemas.microsoft.com/office/drawing/2015/9/8/chartex" xmlns:cx2="http://schemas.microsoft.com/office/drawing/2015/10/21/chartex" xmlns:mc="http://schemas.openxmlformats.org/markup-compatibility/2006" xmlns:o="urn:schemas-microsoft-com:office:office" xmlns:r="http://schemas.openxmlformats.org/officeDocument/2006/relationships" xmlns:m="http://schemas.openxmlformats.org/officeDocument/2006/math" xmlns:v="urn:schemas-microsoft-com:vml" xmlns:wp14="http://schemas.microsoft.com/office/word/2010/wordprocessingDrawing" xmlns:wp="http://schemas.openxmlformats.org/drawingml/2006/wordprocessingDrawing" xmlns:w10="urn:schemas-microsoft-com:office:word" xmlns:w="http://schemas.openxmlformats.org/wordprocessingml/2006/main" xmlns:w14="http://schemas.microsoft.com/office/word/2010/wordml" xmlns:w15="http://schemas.microsoft.com/office/word/2012/wordml" xmlns:w16se="http://schemas.microsoft.com/office/word/2015/wordml/symex" xmlns:wpg="http://schemas.microsoft.com/office/word/2010/wordprocessingGroup" xmlns:wpi="http://schemas.microsoft.com/office/word/2010/wordprocessingInk" xmlns:wne="http://schemas.microsoft.com/office/word/2006/wordml" xmlns:wps="http://schemas.microsoft.com/office/word/2010/wordprocessingShape" mc:Ignorable="w14 w15 w16se wp14">
+<w:endnotes xmlns:wpc="http://schemas.microsoft.com/office/word/2010/wordprocessingCanvas" xmlns:mc="http://schemas.openxmlformats.org/markup-compatibility/2006" xmlns:o="urn:schemas-microsoft-com:office:office" xmlns:r="http://schemas.openxmlformats.org/officeDocument/2006/relationships" xmlns:m="http://schemas.openxmlformats.org/officeDocument/2006/math" xmlns:v="urn:schemas-microsoft-com:vml" xmlns:wp14="http://schemas.microsoft.com/office/word/2010/wordprocessingDrawing" xmlns:wp="http://schemas.openxmlformats.org/drawingml/2006/wordprocessingDrawing" xmlns:w10="urn:schemas-microsoft-com:office:word" xmlns:w="http://schemas.openxmlformats.org/wordprocessingml/2006/main" xmlns:w14="http://schemas.microsoft.com/office/word/2010/wordml" xmlns:w15="http://schemas.microsoft.com/office/word/2012/wordml" xmlns:wpg="http://schemas.microsoft.com/office/word/2010/wordprocessingGroup" xmlns:wpi="http://schemas.microsoft.com/office/word/2010/wordprocessingInk" xmlns:wne="http://schemas.microsoft.com/office/word/2006/wordml" xmlns:wps="http://schemas.microsoft.com/office/word/2010/wordprocessingShape" mc:Ignorable="w14 w15 wp14">
   <w:endnote w:type="separator" w:id="-1">
     <w:p>
       <w:r>
@@ -835,7 +817,7 @@
 </file>
 
 <file path=word/footer1.xml><?xml version="1.0" encoding="utf-8"?>
-<w:ftr xmlns:wpc="http://schemas.microsoft.com/office/word/2010/wordprocessingCanvas" xmlns:cx="http://schemas.microsoft.com/office/drawing/2014/chartex" xmlns:cx1="http://schemas.microsoft.com/office/drawing/2015/9/8/chartex" xmlns:cx2="http://schemas.microsoft.com/office/drawing/2015/10/21/chartex" xmlns:mc="http://schemas.openxmlformats.org/markup-compatibility/2006" xmlns:o="urn:schemas-microsoft-com:office:office" xmlns:r="http://schemas.openxmlformats.org/officeDocument/2006/relationships" xmlns:m="http://schemas.openxmlformats.org/officeDocument/2006/math" xmlns:v="urn:schemas-microsoft-com:vml" xmlns:wp14="http://schemas.microsoft.com/office/word/2010/wordprocessingDrawing" xmlns:wp="http://schemas.openxmlformats.org/drawingml/2006/wordprocessingDrawing" xmlns:w10="urn:schemas-microsoft-com:office:word" xmlns:w="http://schemas.openxmlformats.org/wordprocessingml/2006/main" xmlns:w14="http://schemas.microsoft.com/office/word/2010/wordml" xmlns:w15="http://schemas.microsoft.com/office/word/2012/wordml" xmlns:w16se="http://schemas.microsoft.com/office/word/2015/wordml/symex" xmlns:wpg="http://schemas.microsoft.com/office/word/2010/wordprocessingGroup" xmlns:wpi="http://schemas.microsoft.com/office/word/2010/wordprocessingInk" xmlns:wne="http://schemas.microsoft.com/office/word/2006/wordml" xmlns:wps="http://schemas.microsoft.com/office/word/2010/wordprocessingShape" mc:Ignorable="w14 w15 w16se wp14">
+<w:ftr xmlns:wpc="http://schemas.microsoft.com/office/word/2010/wordprocessingCanvas" xmlns:mc="http://schemas.openxmlformats.org/markup-compatibility/2006" xmlns:o="urn:schemas-microsoft-com:office:office" xmlns:r="http://schemas.openxmlformats.org/officeDocument/2006/relationships" xmlns:m="http://schemas.openxmlformats.org/officeDocument/2006/math" xmlns:v="urn:schemas-microsoft-com:vml" xmlns:wp14="http://schemas.microsoft.com/office/word/2010/wordprocessingDrawing" xmlns:wp="http://schemas.openxmlformats.org/drawingml/2006/wordprocessingDrawing" xmlns:w10="urn:schemas-microsoft-com:office:word" xmlns:w="http://schemas.openxmlformats.org/wordprocessingml/2006/main" xmlns:w14="http://schemas.microsoft.com/office/word/2010/wordml" xmlns:w15="http://schemas.microsoft.com/office/word/2012/wordml" xmlns:wpg="http://schemas.microsoft.com/office/word/2010/wordprocessingGroup" xmlns:wpi="http://schemas.microsoft.com/office/word/2010/wordprocessingInk" xmlns:wne="http://schemas.microsoft.com/office/word/2006/wordml" xmlns:wps="http://schemas.microsoft.com/office/word/2010/wordprocessingShape" mc:Ignorable="w14 w15 wp14">
   <w:tbl>
     <w:tblPr>
       <w:tblW w:w="5000" w:type="pct"/>
@@ -962,7 +944,7 @@
 </file>
 
 <file path=word/footer2.xml><?xml version="1.0" encoding="utf-8"?>
-<w:ftr xmlns:wpc="http://schemas.microsoft.com/office/word/2010/wordprocessingCanvas" xmlns:cx="http://schemas.microsoft.com/office/drawing/2014/chartex" xmlns:cx1="http://schemas.microsoft.com/office/drawing/2015/9/8/chartex" xmlns:cx2="http://schemas.microsoft.com/office/drawing/2015/10/21/chartex" xmlns:mc="http://schemas.openxmlformats.org/markup-compatibility/2006" xmlns:o="urn:schemas-microsoft-com:office:office" xmlns:r="http://schemas.openxmlformats.org/officeDocument/2006/relationships" xmlns:m="http://schemas.openxmlformats.org/officeDocument/2006/math" xmlns:v="urn:schemas-microsoft-com:vml" xmlns:wp14="http://schemas.microsoft.com/office/word/2010/wordprocessingDrawing" xmlns:wp="http://schemas.openxmlformats.org/drawingml/2006/wordprocessingDrawing" xmlns:w10="urn:schemas-microsoft-com:office:word" xmlns:w="http://schemas.openxmlformats.org/wordprocessingml/2006/main" xmlns:w14="http://schemas.microsoft.com/office/word/2010/wordml" xmlns:w15="http://schemas.microsoft.com/office/word/2012/wordml" xmlns:w16se="http://schemas.microsoft.com/office/word/2015/wordml/symex" xmlns:wpg="http://schemas.microsoft.com/office/word/2010/wordprocessingGroup" xmlns:wpi="http://schemas.microsoft.com/office/word/2010/wordprocessingInk" xmlns:wne="http://schemas.microsoft.com/office/word/2006/wordml" xmlns:wps="http://schemas.microsoft.com/office/word/2010/wordprocessingShape" mc:Ignorable="w14 w15 w16se wp14">
+<w:ftr xmlns:wpc="http://schemas.microsoft.com/office/word/2010/wordprocessingCanvas" xmlns:mc="http://schemas.openxmlformats.org/markup-compatibility/2006" xmlns:o="urn:schemas-microsoft-com:office:office" xmlns:r="http://schemas.openxmlformats.org/officeDocument/2006/relationships" xmlns:m="http://schemas.openxmlformats.org/officeDocument/2006/math" xmlns:v="urn:schemas-microsoft-com:vml" xmlns:wp14="http://schemas.microsoft.com/office/word/2010/wordprocessingDrawing" xmlns:wp="http://schemas.openxmlformats.org/drawingml/2006/wordprocessingDrawing" xmlns:w10="urn:schemas-microsoft-com:office:word" xmlns:w="http://schemas.openxmlformats.org/wordprocessingml/2006/main" xmlns:w14="http://schemas.microsoft.com/office/word/2010/wordml" xmlns:w15="http://schemas.microsoft.com/office/word/2012/wordml" xmlns:wpg="http://schemas.microsoft.com/office/word/2010/wordprocessingGroup" xmlns:wpi="http://schemas.microsoft.com/office/word/2010/wordprocessingInk" xmlns:wne="http://schemas.microsoft.com/office/word/2006/wordml" xmlns:wps="http://schemas.microsoft.com/office/word/2010/wordprocessingShape" mc:Ignorable="w14 w15 wp14">
   <w:tbl>
     <w:tblPr>
       <w:tblW w:w="5000" w:type="pct"/>
@@ -1130,7 +1112,7 @@
 </file>
 
 <file path=word/footnotes.xml><?xml version="1.0" encoding="utf-8"?>
-<w:footnotes xmlns:wpc="http://schemas.microsoft.com/office/word/2010/wordprocessingCanvas" xmlns:cx="http://schemas.microsoft.com/office/drawing/2014/chartex" xmlns:cx1="http://schemas.microsoft.com/office/drawing/2015/9/8/chartex" xmlns:cx2="http://schemas.microsoft.com/office/drawing/2015/10/21/chartex" xmlns:mc="http://schemas.openxmlformats.org/markup-compatibility/2006" xmlns:o="urn:schemas-microsoft-com:office:office" xmlns:r="http://schemas.openxmlformats.org/officeDocument/2006/relationships" xmlns:m="http://schemas.openxmlformats.org/officeDocument/2006/math" xmlns:v="urn:schemas-microsoft-com:vml" xmlns:wp14="http://schemas.microsoft.com/office/word/2010/wordprocessingDrawing" xmlns:wp="http://schemas.openxmlformats.org/drawingml/2006/wordprocessingDrawing" xmlns:w10="urn:schemas-microsoft-com:office:word" xmlns:w="http://schemas.openxmlformats.org/wordprocessingml/2006/main" xmlns:w14="http://schemas.microsoft.com/office/word/2010/wordml" xmlns:w15="http://schemas.microsoft.com/office/word/2012/wordml" xmlns:w16se="http://schemas.microsoft.com/office/word/2015/wordml/symex" xmlns:wpg="http://schemas.microsoft.com/office/word/2010/wordprocessingGroup" xmlns:wpi="http://schemas.microsoft.com/office/word/2010/wordprocessingInk" xmlns:wne="http://schemas.microsoft.com/office/word/2006/wordml" xmlns:wps="http://schemas.microsoft.com/office/word/2010/wordprocessingShape" mc:Ignorable="w14 w15 w16se wp14">
+<w:footnotes xmlns:wpc="http://schemas.microsoft.com/office/word/2010/wordprocessingCanvas" xmlns:mc="http://schemas.openxmlformats.org/markup-compatibility/2006" xmlns:o="urn:schemas-microsoft-com:office:office" xmlns:r="http://schemas.openxmlformats.org/officeDocument/2006/relationships" xmlns:m="http://schemas.openxmlformats.org/officeDocument/2006/math" xmlns:v="urn:schemas-microsoft-com:vml" xmlns:wp14="http://schemas.microsoft.com/office/word/2010/wordprocessingDrawing" xmlns:wp="http://schemas.openxmlformats.org/drawingml/2006/wordprocessingDrawing" xmlns:w10="urn:schemas-microsoft-com:office:word" xmlns:w="http://schemas.openxmlformats.org/wordprocessingml/2006/main" xmlns:w14="http://schemas.microsoft.com/office/word/2010/wordml" xmlns:w15="http://schemas.microsoft.com/office/word/2012/wordml" xmlns:wpg="http://schemas.microsoft.com/office/word/2010/wordprocessingGroup" xmlns:wpi="http://schemas.microsoft.com/office/word/2010/wordprocessingInk" xmlns:wne="http://schemas.microsoft.com/office/word/2006/wordml" xmlns:wps="http://schemas.microsoft.com/office/word/2010/wordprocessingShape" mc:Ignorable="w14 w15 wp14">
   <w:footnote w:type="separator" w:id="-1">
     <w:p>
       <w:r>
@@ -1153,7 +1135,7 @@
 </file>
 
 <file path=word/header1.xml><?xml version="1.0" encoding="utf-8"?>
-<w:hdr xmlns:wpc="http://schemas.microsoft.com/office/word/2010/wordprocessingCanvas" xmlns:cx="http://schemas.microsoft.com/office/drawing/2014/chartex" xmlns:cx1="http://schemas.microsoft.com/office/drawing/2015/9/8/chartex" xmlns:cx2="http://schemas.microsoft.com/office/drawing/2015/10/21/chartex" xmlns:mc="http://schemas.openxmlformats.org/markup-compatibility/2006" xmlns:o="urn:schemas-microsoft-com:office:office" xmlns:r="http://schemas.openxmlformats.org/officeDocument/2006/relationships" xmlns:m="http://schemas.openxmlformats.org/officeDocument/2006/math" xmlns:v="urn:schemas-microsoft-com:vml" xmlns:wp14="http://schemas.microsoft.com/office/word/2010/wordprocessingDrawing" xmlns:wp="http://schemas.openxmlformats.org/drawingml/2006/wordprocessingDrawing" xmlns:w10="urn:schemas-microsoft-com:office:word" xmlns:w="http://schemas.openxmlformats.org/wordprocessingml/2006/main" xmlns:w14="http://schemas.microsoft.com/office/word/2010/wordml" xmlns:w15="http://schemas.microsoft.com/office/word/2012/wordml" xmlns:w16se="http://schemas.microsoft.com/office/word/2015/wordml/symex" xmlns:wpg="http://schemas.microsoft.com/office/word/2010/wordprocessingGroup" xmlns:wpi="http://schemas.microsoft.com/office/word/2010/wordprocessingInk" xmlns:wne="http://schemas.microsoft.com/office/word/2006/wordml" xmlns:wps="http://schemas.microsoft.com/office/word/2010/wordprocessingShape" mc:Ignorable="w14 w15 w16se wp14">
+<w:hdr xmlns:wpc="http://schemas.microsoft.com/office/word/2010/wordprocessingCanvas" xmlns:mc="http://schemas.openxmlformats.org/markup-compatibility/2006" xmlns:o="urn:schemas-microsoft-com:office:office" xmlns:r="http://schemas.openxmlformats.org/officeDocument/2006/relationships" xmlns:m="http://schemas.openxmlformats.org/officeDocument/2006/math" xmlns:v="urn:schemas-microsoft-com:vml" xmlns:wp14="http://schemas.microsoft.com/office/word/2010/wordprocessingDrawing" xmlns:wp="http://schemas.openxmlformats.org/drawingml/2006/wordprocessingDrawing" xmlns:w10="urn:schemas-microsoft-com:office:word" xmlns:w="http://schemas.openxmlformats.org/wordprocessingml/2006/main" xmlns:w14="http://schemas.microsoft.com/office/word/2010/wordml" xmlns:w15="http://schemas.microsoft.com/office/word/2012/wordml" xmlns:wpg="http://schemas.microsoft.com/office/word/2010/wordprocessingGroup" xmlns:wpi="http://schemas.microsoft.com/office/word/2010/wordprocessingInk" xmlns:wne="http://schemas.microsoft.com/office/word/2006/wordml" xmlns:wps="http://schemas.microsoft.com/office/word/2010/wordprocessingShape" mc:Ignorable="w14 w15 wp14">
   <w:tbl>
     <w:tblPr>
       <w:tblW w:w="5000" w:type="pct"/>
@@ -1304,7 +1286,7 @@
 </file>
 
 <file path=word/header2.xml><?xml version="1.0" encoding="utf-8"?>
-<w:hdr xmlns:wpc="http://schemas.microsoft.com/office/word/2010/wordprocessingCanvas" xmlns:cx="http://schemas.microsoft.com/office/drawing/2014/chartex" xmlns:cx1="http://schemas.microsoft.com/office/drawing/2015/9/8/chartex" xmlns:cx2="http://schemas.microsoft.com/office/drawing/2015/10/21/chartex" xmlns:mc="http://schemas.openxmlformats.org/markup-compatibility/2006" xmlns:o="urn:schemas-microsoft-com:office:office" xmlns:r="http://schemas.openxmlformats.org/officeDocument/2006/relationships" xmlns:m="http://schemas.openxmlformats.org/officeDocument/2006/math" xmlns:v="urn:schemas-microsoft-com:vml" xmlns:wp14="http://schemas.microsoft.com/office/word/2010/wordprocessingDrawing" xmlns:wp="http://schemas.openxmlformats.org/drawingml/2006/wordprocessingDrawing" xmlns:w10="urn:schemas-microsoft-com:office:word" xmlns:w="http://schemas.openxmlformats.org/wordprocessingml/2006/main" xmlns:w14="http://schemas.microsoft.com/office/word/2010/wordml" xmlns:w15="http://schemas.microsoft.com/office/word/2012/wordml" xmlns:w16se="http://schemas.microsoft.com/office/word/2015/wordml/symex" xmlns:wpg="http://schemas.microsoft.com/office/word/2010/wordprocessingGroup" xmlns:wpi="http://schemas.microsoft.com/office/word/2010/wordprocessingInk" xmlns:wne="http://schemas.microsoft.com/office/word/2006/wordml" xmlns:wps="http://schemas.microsoft.com/office/word/2010/wordprocessingShape" mc:Ignorable="w14 w15 w16se wp14">
+<w:hdr xmlns:wpc="http://schemas.microsoft.com/office/word/2010/wordprocessingCanvas" xmlns:mc="http://schemas.openxmlformats.org/markup-compatibility/2006" xmlns:o="urn:schemas-microsoft-com:office:office" xmlns:r="http://schemas.openxmlformats.org/officeDocument/2006/relationships" xmlns:m="http://schemas.openxmlformats.org/officeDocument/2006/math" xmlns:v="urn:schemas-microsoft-com:vml" xmlns:wp14="http://schemas.microsoft.com/office/word/2010/wordprocessingDrawing" xmlns:wp="http://schemas.openxmlformats.org/drawingml/2006/wordprocessingDrawing" xmlns:w10="urn:schemas-microsoft-com:office:word" xmlns:w="http://schemas.openxmlformats.org/wordprocessingml/2006/main" xmlns:w14="http://schemas.microsoft.com/office/word/2010/wordml" xmlns:w15="http://schemas.microsoft.com/office/word/2012/wordml" xmlns:wpg="http://schemas.microsoft.com/office/word/2010/wordprocessingGroup" xmlns:wpi="http://schemas.microsoft.com/office/word/2010/wordprocessingInk" xmlns:wne="http://schemas.microsoft.com/office/word/2006/wordml" xmlns:wps="http://schemas.microsoft.com/office/word/2010/wordprocessingShape" mc:Ignorable="w14 w15 wp14">
   <w:p>
     <w:pPr>
       <w:pStyle w:val="Cabealho"/>
@@ -1355,7 +1337,7 @@
 </file>
 
 <file path=word/numbering.xml><?xml version="1.0" encoding="utf-8"?>
-<w:numbering xmlns:wpc="http://schemas.microsoft.com/office/word/2010/wordprocessingCanvas" xmlns:cx="http://schemas.microsoft.com/office/drawing/2014/chartex" xmlns:cx1="http://schemas.microsoft.com/office/drawing/2015/9/8/chartex" xmlns:cx2="http://schemas.microsoft.com/office/drawing/2015/10/21/chartex" xmlns:mc="http://schemas.openxmlformats.org/markup-compatibility/2006" xmlns:o="urn:schemas-microsoft-com:office:office" xmlns:r="http://schemas.openxmlformats.org/officeDocument/2006/relationships" xmlns:m="http://schemas.openxmlformats.org/officeDocument/2006/math" xmlns:v="urn:schemas-microsoft-com:vml" xmlns:wp14="http://schemas.microsoft.com/office/word/2010/wordprocessingDrawing" xmlns:wp="http://schemas.openxmlformats.org/drawingml/2006/wordprocessingDrawing" xmlns:w10="urn:schemas-microsoft-com:office:word" xmlns:w="http://schemas.openxmlformats.org/wordprocessingml/2006/main" xmlns:w14="http://schemas.microsoft.com/office/word/2010/wordml" xmlns:w15="http://schemas.microsoft.com/office/word/2012/wordml" xmlns:w16se="http://schemas.microsoft.com/office/word/2015/wordml/symex" xmlns:wpg="http://schemas.microsoft.com/office/word/2010/wordprocessingGroup" xmlns:wpi="http://schemas.microsoft.com/office/word/2010/wordprocessingInk" xmlns:wne="http://schemas.microsoft.com/office/word/2006/wordml" xmlns:wps="http://schemas.microsoft.com/office/word/2010/wordprocessingShape" mc:Ignorable="w14 w15 w16se wp14">
+<w:numbering xmlns:wpc="http://schemas.microsoft.com/office/word/2010/wordprocessingCanvas" xmlns:mc="http://schemas.openxmlformats.org/markup-compatibility/2006" xmlns:o="urn:schemas-microsoft-com:office:office" xmlns:r="http://schemas.openxmlformats.org/officeDocument/2006/relationships" xmlns:m="http://schemas.openxmlformats.org/officeDocument/2006/math" xmlns:v="urn:schemas-microsoft-com:vml" xmlns:wp14="http://schemas.microsoft.com/office/word/2010/wordprocessingDrawing" xmlns:wp="http://schemas.openxmlformats.org/drawingml/2006/wordprocessingDrawing" xmlns:w10="urn:schemas-microsoft-com:office:word" xmlns:w="http://schemas.openxmlformats.org/wordprocessingml/2006/main" xmlns:w14="http://schemas.microsoft.com/office/word/2010/wordml" xmlns:w15="http://schemas.microsoft.com/office/word/2012/wordml" xmlns:wpg="http://schemas.microsoft.com/office/word/2010/wordprocessingGroup" xmlns:wpi="http://schemas.microsoft.com/office/word/2010/wordprocessingInk" xmlns:wne="http://schemas.microsoft.com/office/word/2006/wordml" xmlns:wps="http://schemas.microsoft.com/office/word/2010/wordprocessingShape" mc:Ignorable="w14 w15 wp14">
   <w:abstractNum w:abstractNumId="0" w15:restartNumberingAfterBreak="0">
     <w:nsid w:val="010B3253"/>
     <w:multiLevelType w:val="hybridMultilevel"/>
@@ -3220,7 +3202,7 @@
 </file>
 
 <file path=word/styles.xml><?xml version="1.0" encoding="utf-8"?>
-<w:styles xmlns:mc="http://schemas.openxmlformats.org/markup-compatibility/2006" xmlns:r="http://schemas.openxmlformats.org/officeDocument/2006/relationships" xmlns:w="http://schemas.openxmlformats.org/wordprocessingml/2006/main" xmlns:w14="http://schemas.microsoft.com/office/word/2010/wordml" xmlns:w15="http://schemas.microsoft.com/office/word/2012/wordml" xmlns:w16se="http://schemas.microsoft.com/office/word/2015/wordml/symex" mc:Ignorable="w14 w15 w16se">
+<w:styles xmlns:mc="http://schemas.openxmlformats.org/markup-compatibility/2006" xmlns:r="http://schemas.openxmlformats.org/officeDocument/2006/relationships" xmlns:w="http://schemas.openxmlformats.org/wordprocessingml/2006/main" xmlns:w14="http://schemas.microsoft.com/office/word/2010/wordml" xmlns:w15="http://schemas.microsoft.com/office/word/2012/wordml" mc:Ignorable="w14 w15">
   <w:docDefaults>
     <w:rPrDefault>
       <w:rPr>
@@ -3230,7 +3212,7 @@
     </w:rPrDefault>
     <w:pPrDefault/>
   </w:docDefaults>
-  <w:latentStyles w:defLockedState="0" w:defUIPriority="0" w:defSemiHidden="0" w:defUnhideWhenUsed="0" w:defQFormat="0" w:count="373">
+  <w:latentStyles w:defLockedState="0" w:defUIPriority="0" w:defSemiHidden="0" w:defUnhideWhenUsed="0" w:defQFormat="0" w:count="371">
     <w:lsdException w:name="Normal" w:qFormat="1"/>
     <w:lsdException w:name="heading 1" w:qFormat="1"/>
     <w:lsdException w:name="heading 2" w:qFormat="1"/>
@@ -3589,8 +3571,6 @@
     <w:lsdException w:name="List Table 5 Dark Accent 6" w:uiPriority="50"/>
     <w:lsdException w:name="List Table 6 Colorful Accent 6" w:uiPriority="51"/>
     <w:lsdException w:name="List Table 7 Colorful Accent 6" w:uiPriority="52"/>
-    <w:lsdException w:name="Mention" w:semiHidden="1" w:uiPriority="99" w:unhideWhenUsed="1"/>
-    <w:lsdException w:name="Smart Hyperlink" w:semiHidden="1" w:uiPriority="99" w:unhideWhenUsed="1"/>
   </w:latentStyles>
   <w:style w:type="paragraph" w:default="1" w:styleId="Normal">
     <w:name w:val="Normal"/>
@@ -4609,7 +4589,7 @@
 </file>
 
 <file path=customXml/itemProps1.xml><?xml version="1.0" encoding="utf-8"?>
-<ds:datastoreItem xmlns:ds="http://schemas.openxmlformats.org/officeDocument/2006/customXml" ds:itemID="{AF53F78B-8661-4899-A49E-712D990E8C3F}">
+<ds:datastoreItem xmlns:ds="http://schemas.openxmlformats.org/officeDocument/2006/customXml" ds:itemID="{9C809619-F38A-4181-9327-77F6FFDBD516}">
   <ds:schemaRefs>
     <ds:schemaRef ds:uri="http://schemas.openxmlformats.org/officeDocument/2006/bibliography"/>
   </ds:schemaRefs>

--- a/Geral/Impacta-es13-gen-Referencias.docx
+++ b/Geral/Impacta-es13-gen-Referencias.docx
@@ -337,6 +337,9 @@
               <w:pStyle w:val="ItensCabealhoeRodap"/>
               <w:spacing w:before="0"/>
             </w:pPr>
+            <w:r>
+              <w:t>1.0</w:t>
+            </w:r>
           </w:p>
         </w:tc>
         <w:tc>
@@ -354,6 +357,9 @@
               <w:pStyle w:val="ItensCabealhoeRodap"/>
               <w:spacing w:before="0"/>
             </w:pPr>
+            <w:r>
+              <w:t>22/08/2016</w:t>
+            </w:r>
           </w:p>
         </w:tc>
       </w:tr>
@@ -413,6 +419,9 @@
               <w:pStyle w:val="ItensCabealhoeRodap"/>
               <w:spacing w:before="0"/>
             </w:pPr>
+            <w:r>
+              <w:t>1.0</w:t>
+            </w:r>
           </w:p>
         </w:tc>
         <w:tc>
@@ -430,6 +439,9 @@
               <w:pStyle w:val="ItensCabealhoeRodap"/>
               <w:spacing w:before="0"/>
             </w:pPr>
+            <w:r>
+              <w:t>22/08/2016</w:t>
+            </w:r>
           </w:p>
         </w:tc>
       </w:tr>
@@ -502,6 +514,18 @@
       </w:r>
       <w:r>
         <w:t>lucys.com.br</w:t>
+      </w:r>
+    </w:p>
+    <w:p>
+      <w:pPr>
+        <w:pStyle w:val="PargrafodaLista"/>
+        <w:numPr>
+          <w:ilvl w:val="0"/>
+          <w:numId w:val="22"/>
+        </w:numPr>
+      </w:pPr>
+      <w:r>
+        <w:t>Sistema legado</w:t>
       </w:r>
     </w:p>
     <w:p>
@@ -535,16 +559,16 @@
     <w:p/>
     <w:p/>
     <w:p/>
-    <w:p>
-      <w:bookmarkStart w:id="0" w:name="_GoBack"/>
-      <w:bookmarkEnd w:id="0"/>
-    </w:p>
     <w:p/>
     <w:p/>
     <w:p/>
     <w:p/>
     <w:p/>
     <w:p/>
+    <w:p>
+      <w:bookmarkStart w:id="0" w:name="_GoBack"/>
+      <w:bookmarkEnd w:id="0"/>
+    </w:p>
     <w:p/>
     <w:p/>
     <w:p/>
@@ -4589,7 +4613,7 @@
 </file>
 
 <file path=customXml/itemProps1.xml><?xml version="1.0" encoding="utf-8"?>
-<ds:datastoreItem xmlns:ds="http://schemas.openxmlformats.org/officeDocument/2006/customXml" ds:itemID="{9C809619-F38A-4181-9327-77F6FFDBD516}">
+<ds:datastoreItem xmlns:ds="http://schemas.openxmlformats.org/officeDocument/2006/customXml" ds:itemID="{C6F51461-4565-4132-A7C2-483869303BC9}">
   <ds:schemaRefs>
     <ds:schemaRef ds:uri="http://schemas.openxmlformats.org/officeDocument/2006/bibliography"/>
   </ds:schemaRefs>

--- a/Geral/Impacta-es13-gen-Referencias.docx
+++ b/Geral/Impacta-es13-gen-Referencias.docx
@@ -337,9 +337,6 @@
               <w:pStyle w:val="ItensCabealhoeRodap"/>
               <w:spacing w:before="0"/>
             </w:pPr>
-            <w:r>
-              <w:t>1.0</w:t>
-            </w:r>
           </w:p>
         </w:tc>
         <w:tc>
@@ -357,9 +354,6 @@
               <w:pStyle w:val="ItensCabealhoeRodap"/>
               <w:spacing w:before="0"/>
             </w:pPr>
-            <w:r>
-              <w:t>22/08/2016</w:t>
-            </w:r>
           </w:p>
         </w:tc>
       </w:tr>
@@ -419,9 +413,6 @@
               <w:pStyle w:val="ItensCabealhoeRodap"/>
               <w:spacing w:before="0"/>
             </w:pPr>
-            <w:r>
-              <w:t>1.0</w:t>
-            </w:r>
           </w:p>
         </w:tc>
         <w:tc>
@@ -439,9 +430,82 @@
               <w:pStyle w:val="ItensCabealhoeRodap"/>
               <w:spacing w:before="0"/>
             </w:pPr>
+          </w:p>
+        </w:tc>
+      </w:tr>
+      <w:tr>
+        <w:trPr>
+          <w:trHeight w:val="256"/>
+        </w:trPr>
+        <w:tc>
+          <w:tcPr>
+            <w:tcW w:w="2098" w:type="pct"/>
+            <w:tcBorders>
+              <w:top w:val="nil"/>
+              <w:left w:val="nil"/>
+              <w:bottom w:val="nil"/>
+              <w:right w:val="nil"/>
+            </w:tcBorders>
+          </w:tcPr>
+          <w:p>
+            <w:pPr>
+              <w:pStyle w:val="ItensCabealhoeRodap"/>
+              <w:spacing w:before="0"/>
+            </w:pPr>
             <w:r>
-              <w:t>22/08/2016</w:t>
+              <w:t>José Luiz</w:t>
             </w:r>
+          </w:p>
+        </w:tc>
+        <w:tc>
+          <w:tcPr>
+            <w:tcW w:w="2003" w:type="pct"/>
+            <w:tcBorders>
+              <w:top w:val="nil"/>
+              <w:left w:val="nil"/>
+              <w:bottom w:val="nil"/>
+              <w:right w:val="nil"/>
+            </w:tcBorders>
+          </w:tcPr>
+          <w:p>
+            <w:pPr>
+              <w:pStyle w:val="ItensCabealhoeRodap"/>
+              <w:spacing w:before="0"/>
+            </w:pPr>
+          </w:p>
+        </w:tc>
+        <w:tc>
+          <w:tcPr>
+            <w:tcW w:w="356" w:type="pct"/>
+            <w:tcBorders>
+              <w:top w:val="nil"/>
+              <w:left w:val="nil"/>
+              <w:bottom w:val="nil"/>
+              <w:right w:val="nil"/>
+            </w:tcBorders>
+          </w:tcPr>
+          <w:p>
+            <w:pPr>
+              <w:pStyle w:val="ItensCabealhoeRodap"/>
+              <w:spacing w:before="0"/>
+            </w:pPr>
+          </w:p>
+        </w:tc>
+        <w:tc>
+          <w:tcPr>
+            <w:tcW w:w="543" w:type="pct"/>
+            <w:tcBorders>
+              <w:top w:val="nil"/>
+              <w:left w:val="nil"/>
+              <w:bottom w:val="nil"/>
+              <w:right w:val="nil"/>
+            </w:tcBorders>
+          </w:tcPr>
+          <w:p>
+            <w:pPr>
+              <w:pStyle w:val="ItensCabealhoeRodap"/>
+              <w:spacing w:before="0"/>
+            </w:pPr>
           </w:p>
         </w:tc>
       </w:tr>
@@ -527,6 +591,11 @@
       <w:r>
         <w:t>Sistema legado</w:t>
       </w:r>
+      <w:r>
+        <w:t xml:space="preserve"> - ANR Sistemas</w:t>
+      </w:r>
+      <w:bookmarkStart w:id="0" w:name="_GoBack"/>
+      <w:bookmarkEnd w:id="0"/>
     </w:p>
     <w:p>
       <w:pPr>
@@ -565,10 +634,7 @@
     <w:p/>
     <w:p/>
     <w:p/>
-    <w:p>
-      <w:bookmarkStart w:id="0" w:name="_GoBack"/>
-      <w:bookmarkEnd w:id="0"/>
-    </w:p>
+    <w:p/>
     <w:p/>
     <w:p/>
     <w:p/>
@@ -749,6 +815,7 @@
                 <w:i/>
                 <w:lang w:val="pt-BR"/>
               </w:rPr>
+              <w:lastRenderedPageBreak/>
               <w:t>Nota:</w:t>
             </w:r>
             <w:r>
@@ -4613,7 +4680,7 @@
 </file>
 
 <file path=customXml/itemProps1.xml><?xml version="1.0" encoding="utf-8"?>
-<ds:datastoreItem xmlns:ds="http://schemas.openxmlformats.org/officeDocument/2006/customXml" ds:itemID="{C6F51461-4565-4132-A7C2-483869303BC9}">
+<ds:datastoreItem xmlns:ds="http://schemas.openxmlformats.org/officeDocument/2006/customXml" ds:itemID="{ECB95E2B-3AD7-4F0D-8E0E-6B1BC36CA548}">
   <ds:schemaRefs>
     <ds:schemaRef ds:uri="http://schemas.openxmlformats.org/officeDocument/2006/bibliography"/>
   </ds:schemaRefs>

--- a/Geral/Impacta-es13-gen-Referencias.docx
+++ b/Geral/Impacta-es13-gen-Referencias.docx
@@ -13,10 +13,8 @@
         <w:tblLook w:val="01E0" w:firstRow="1" w:lastRow="1" w:firstColumn="1" w:lastColumn="1" w:noHBand="0" w:noVBand="0"/>
       </w:tblPr>
       <w:tblGrid>
-        <w:gridCol w:w="4163"/>
-        <w:gridCol w:w="3975"/>
-        <w:gridCol w:w="706"/>
-        <w:gridCol w:w="1078"/>
+        <w:gridCol w:w="8932"/>
+        <w:gridCol w:w="990"/>
       </w:tblGrid>
       <w:tr>
         <w:trPr>
@@ -25,7 +23,7 @@
         <w:tc>
           <w:tcPr>
             <w:tcW w:w="5000" w:type="pct"/>
-            <w:gridSpan w:val="4"/>
+            <w:gridSpan w:val="2"/>
             <w:tcBorders>
               <w:top w:val="nil"/>
               <w:left w:val="nil"/>
@@ -73,7 +71,7 @@
         <w:tc>
           <w:tcPr>
             <w:tcW w:w="5000" w:type="pct"/>
-            <w:gridSpan w:val="4"/>
+            <w:gridSpan w:val="2"/>
             <w:tcBorders>
               <w:top w:val="nil"/>
               <w:left w:val="nil"/>
@@ -104,7 +102,7 @@
         </w:trPr>
         <w:tc>
           <w:tcPr>
-            <w:tcW w:w="2098" w:type="pct"/>
+            <w:tcW w:w="4501" w:type="pct"/>
             <w:tcBorders>
               <w:top w:val="single" w:sz="4" w:space="0" w:color="7F7F7F" w:themeColor="text1" w:themeTint="80"/>
               <w:left w:val="nil"/>
@@ -125,49 +123,7 @@
         </w:tc>
         <w:tc>
           <w:tcPr>
-            <w:tcW w:w="2003" w:type="pct"/>
-            <w:tcBorders>
-              <w:top w:val="single" w:sz="4" w:space="0" w:color="7F7F7F" w:themeColor="text1" w:themeTint="80"/>
-              <w:left w:val="nil"/>
-              <w:bottom w:val="nil"/>
-              <w:right w:val="nil"/>
-            </w:tcBorders>
-            <w:vAlign w:val="bottom"/>
-          </w:tcPr>
-          <w:p>
-            <w:pPr>
-              <w:pStyle w:val="SubtitulosCabealhoeRodap"/>
-              <w:spacing w:before="40"/>
-            </w:pPr>
-            <w:r>
-              <w:t>APROVADO POR</w:t>
-            </w:r>
-          </w:p>
-        </w:tc>
-        <w:tc>
-          <w:tcPr>
-            <w:tcW w:w="356" w:type="pct"/>
-            <w:tcBorders>
-              <w:top w:val="single" w:sz="4" w:space="0" w:color="7F7F7F" w:themeColor="text1" w:themeTint="80"/>
-              <w:left w:val="nil"/>
-              <w:bottom w:val="nil"/>
-              <w:right w:val="nil"/>
-            </w:tcBorders>
-            <w:vAlign w:val="bottom"/>
-          </w:tcPr>
-          <w:p>
-            <w:pPr>
-              <w:pStyle w:val="SubtitulosCabealhoeRodap"/>
-              <w:spacing w:before="40"/>
-            </w:pPr>
-            <w:r>
-              <w:t>VERSÃO</w:t>
-            </w:r>
-          </w:p>
-        </w:tc>
-        <w:tc>
-          <w:tcPr>
-            <w:tcW w:w="543" w:type="pct"/>
+            <w:tcW w:w="499" w:type="pct"/>
             <w:tcBorders>
               <w:top w:val="single" w:sz="4" w:space="0" w:color="7F7F7F" w:themeColor="text1" w:themeTint="80"/>
               <w:left w:val="nil"/>
@@ -193,7 +149,7 @@
         </w:trPr>
         <w:tc>
           <w:tcPr>
-            <w:tcW w:w="2098" w:type="pct"/>
+            <w:tcW w:w="4501" w:type="pct"/>
             <w:tcBorders>
               <w:top w:val="nil"/>
               <w:left w:val="nil"/>
@@ -213,28 +169,11 @@
         </w:tc>
         <w:tc>
           <w:tcPr>
-            <w:tcW w:w="2003" w:type="pct"/>
+            <w:tcW w:w="499" w:type="pct"/>
+            <w:vMerge w:val="restart"/>
             <w:tcBorders>
               <w:top w:val="nil"/>
               <w:left w:val="nil"/>
-              <w:bottom w:val="nil"/>
-              <w:right w:val="nil"/>
-            </w:tcBorders>
-          </w:tcPr>
-          <w:p>
-            <w:pPr>
-              <w:pStyle w:val="ItensCabealhoeRodap"/>
-              <w:spacing w:before="0"/>
-            </w:pPr>
-          </w:p>
-        </w:tc>
-        <w:tc>
-          <w:tcPr>
-            <w:tcW w:w="356" w:type="pct"/>
-            <w:tcBorders>
-              <w:top w:val="nil"/>
-              <w:left w:val="nil"/>
-              <w:bottom w:val="nil"/>
               <w:right w:val="nil"/>
             </w:tcBorders>
           </w:tcPr>
@@ -244,39 +183,7 @@
               <w:spacing w:before="0"/>
             </w:pPr>
             <w:r>
-              <w:t>0</w:t>
-            </w:r>
-            <w:r>
-              <w:t>0</w:t>
-            </w:r>
-          </w:p>
-        </w:tc>
-        <w:tc>
-          <w:tcPr>
-            <w:tcW w:w="543" w:type="pct"/>
-            <w:tcBorders>
-              <w:top w:val="nil"/>
-              <w:left w:val="nil"/>
-              <w:bottom w:val="nil"/>
-              <w:right w:val="nil"/>
-            </w:tcBorders>
-          </w:tcPr>
-          <w:p>
-            <w:pPr>
-              <w:pStyle w:val="ItensCabealhoeRodap"/>
-              <w:spacing w:before="0"/>
-            </w:pPr>
-            <w:r>
-              <w:t>20</w:t>
-            </w:r>
-            <w:r>
-              <w:t>/0</w:t>
-            </w:r>
-            <w:r>
-              <w:t>8</w:t>
-            </w:r>
-            <w:r>
-              <w:t>/2016</w:t>
+              <w:t>20/08/2016</w:t>
             </w:r>
           </w:p>
         </w:tc>
@@ -287,7 +194,7 @@
         </w:trPr>
         <w:tc>
           <w:tcPr>
-            <w:tcW w:w="2098" w:type="pct"/>
+            <w:tcW w:w="4501" w:type="pct"/>
             <w:tcBorders>
               <w:top w:val="nil"/>
               <w:left w:val="nil"/>
@@ -307,45 +214,10 @@
         </w:tc>
         <w:tc>
           <w:tcPr>
-            <w:tcW w:w="2003" w:type="pct"/>
+            <w:tcW w:w="499" w:type="pct"/>
+            <w:vMerge/>
             <w:tcBorders>
-              <w:top w:val="nil"/>
               <w:left w:val="nil"/>
-              <w:bottom w:val="nil"/>
-              <w:right w:val="nil"/>
-            </w:tcBorders>
-          </w:tcPr>
-          <w:p>
-            <w:pPr>
-              <w:pStyle w:val="ItensCabealhoeRodap"/>
-              <w:spacing w:before="0"/>
-            </w:pPr>
-          </w:p>
-        </w:tc>
-        <w:tc>
-          <w:tcPr>
-            <w:tcW w:w="356" w:type="pct"/>
-            <w:tcBorders>
-              <w:top w:val="nil"/>
-              <w:left w:val="nil"/>
-              <w:bottom w:val="nil"/>
-              <w:right w:val="nil"/>
-            </w:tcBorders>
-          </w:tcPr>
-          <w:p>
-            <w:pPr>
-              <w:pStyle w:val="ItensCabealhoeRodap"/>
-              <w:spacing w:before="0"/>
-            </w:pPr>
-          </w:p>
-        </w:tc>
-        <w:tc>
-          <w:tcPr>
-            <w:tcW w:w="543" w:type="pct"/>
-            <w:tcBorders>
-              <w:top w:val="nil"/>
-              <w:left w:val="nil"/>
-              <w:bottom w:val="nil"/>
               <w:right w:val="nil"/>
             </w:tcBorders>
           </w:tcPr>
@@ -363,7 +235,7 @@
         </w:trPr>
         <w:tc>
           <w:tcPr>
-            <w:tcW w:w="2098" w:type="pct"/>
+            <w:tcW w:w="4501" w:type="pct"/>
             <w:tcBorders>
               <w:top w:val="nil"/>
               <w:left w:val="nil"/>
@@ -383,45 +255,10 @@
         </w:tc>
         <w:tc>
           <w:tcPr>
-            <w:tcW w:w="2003" w:type="pct"/>
+            <w:tcW w:w="499" w:type="pct"/>
+            <w:vMerge/>
             <w:tcBorders>
-              <w:top w:val="nil"/>
               <w:left w:val="nil"/>
-              <w:bottom w:val="nil"/>
-              <w:right w:val="nil"/>
-            </w:tcBorders>
-          </w:tcPr>
-          <w:p>
-            <w:pPr>
-              <w:pStyle w:val="ItensCabealhoeRodap"/>
-              <w:spacing w:before="0"/>
-            </w:pPr>
-          </w:p>
-        </w:tc>
-        <w:tc>
-          <w:tcPr>
-            <w:tcW w:w="356" w:type="pct"/>
-            <w:tcBorders>
-              <w:top w:val="nil"/>
-              <w:left w:val="nil"/>
-              <w:bottom w:val="nil"/>
-              <w:right w:val="nil"/>
-            </w:tcBorders>
-          </w:tcPr>
-          <w:p>
-            <w:pPr>
-              <w:pStyle w:val="ItensCabealhoeRodap"/>
-              <w:spacing w:before="0"/>
-            </w:pPr>
-          </w:p>
-        </w:tc>
-        <w:tc>
-          <w:tcPr>
-            <w:tcW w:w="543" w:type="pct"/>
-            <w:tcBorders>
-              <w:top w:val="nil"/>
-              <w:left w:val="nil"/>
-              <w:bottom w:val="nil"/>
               <w:right w:val="nil"/>
             </w:tcBorders>
           </w:tcPr>
@@ -439,7 +276,7 @@
         </w:trPr>
         <w:tc>
           <w:tcPr>
-            <w:tcW w:w="2098" w:type="pct"/>
+            <w:tcW w:w="4501" w:type="pct"/>
             <w:tcBorders>
               <w:top w:val="nil"/>
               <w:left w:val="nil"/>
@@ -459,43 +296,9 @@
         </w:tc>
         <w:tc>
           <w:tcPr>
-            <w:tcW w:w="2003" w:type="pct"/>
+            <w:tcW w:w="499" w:type="pct"/>
+            <w:vMerge/>
             <w:tcBorders>
-              <w:top w:val="nil"/>
-              <w:left w:val="nil"/>
-              <w:bottom w:val="nil"/>
-              <w:right w:val="nil"/>
-            </w:tcBorders>
-          </w:tcPr>
-          <w:p>
-            <w:pPr>
-              <w:pStyle w:val="ItensCabealhoeRodap"/>
-              <w:spacing w:before="0"/>
-            </w:pPr>
-          </w:p>
-        </w:tc>
-        <w:tc>
-          <w:tcPr>
-            <w:tcW w:w="356" w:type="pct"/>
-            <w:tcBorders>
-              <w:top w:val="nil"/>
-              <w:left w:val="nil"/>
-              <w:bottom w:val="nil"/>
-              <w:right w:val="nil"/>
-            </w:tcBorders>
-          </w:tcPr>
-          <w:p>
-            <w:pPr>
-              <w:pStyle w:val="ItensCabealhoeRodap"/>
-              <w:spacing w:before="0"/>
-            </w:pPr>
-          </w:p>
-        </w:tc>
-        <w:tc>
-          <w:tcPr>
-            <w:tcW w:w="543" w:type="pct"/>
-            <w:tcBorders>
-              <w:top w:val="nil"/>
               <w:left w:val="nil"/>
               <w:bottom w:val="nil"/>
               <w:right w:val="nil"/>
@@ -562,7 +365,7 @@
         </w:numPr>
       </w:pPr>
       <w:r>
-        <w:t xml:space="preserve"> linetti.com.br</w:t>
+        <w:t>linetti.com.br</w:t>
       </w:r>
     </w:p>
     <w:p>
@@ -573,9 +376,6 @@
           <w:numId w:val="22"/>
         </w:numPr>
       </w:pPr>
-      <w:r>
-        <w:t xml:space="preserve"> </w:t>
-      </w:r>
       <w:r>
         <w:t>lucys.com.br</w:t>
       </w:r>
@@ -4680,7 +4480,7 @@
 </file>
 
 <file path=customXml/itemProps1.xml><?xml version="1.0" encoding="utf-8"?>
-<ds:datastoreItem xmlns:ds="http://schemas.openxmlformats.org/officeDocument/2006/customXml" ds:itemID="{ECB95E2B-3AD7-4F0D-8E0E-6B1BC36CA548}">
+<ds:datastoreItem xmlns:ds="http://schemas.openxmlformats.org/officeDocument/2006/customXml" ds:itemID="{DB85D038-99AE-4DA5-96A8-E05F4385A958}">
   <ds:schemaRefs>
     <ds:schemaRef ds:uri="http://schemas.openxmlformats.org/officeDocument/2006/bibliography"/>
   </ds:schemaRefs>
